--- a/CRUD operations.docx
+++ b/CRUD operations.docx
@@ -627,18 +627,7 @@
           <w:sz w:val="24"/>
           <w:szCs w:val="24"/>
         </w:rPr>
-        <w:t>db.createCollection("log", { capped : true, size : 5242880, max :</w:t>
-      </w:r>
-      <w:r>
-        <w:rPr>
-          <w:rStyle w:val="IntenseEmphasis"/>
-          <w:i w:val="0"/>
-          <w:iCs w:val="0"/>
-          <w:color w:val="5B9BD5" w:themeColor="accent5"/>
-          <w:sz w:val="24"/>
-          <w:szCs w:val="24"/>
-        </w:rPr>
-        <w:t xml:space="preserve"> 5000 } )</w:t>
+        <w:t>db.createCollection("log", { capped : true, size : 5242880, max : 5000 } )</w:t>
       </w:r>
     </w:p>
     <w:p>
@@ -1046,18 +1035,7 @@
           <w:sz w:val="24"/>
           <w:szCs w:val="24"/>
         </w:rPr>
-        <w:t>&lt;size&gt;</w:t>
-      </w:r>
-      <w:r>
-        <w:rPr>
-          <w:rStyle w:val="IntenseEmphasis"/>
-          <w:i w:val="0"/>
-          <w:iCs w:val="0"/>
-          <w:color w:val="auto"/>
-          <w:sz w:val="24"/>
-          <w:szCs w:val="24"/>
-        </w:rPr>
-        <w:t>, cappedMax: &lt;max&gt;</w:t>
+        <w:t>&lt;size&gt;, cappedMax: &lt;max&gt;</w:t>
       </w:r>
       <w:r>
         <w:rPr>
@@ -1101,18 +1079,7 @@
           <w:sz w:val="24"/>
           <w:szCs w:val="24"/>
         </w:rPr>
-        <w:t xml:space="preserve"> To c</w:t>
-      </w:r>
-      <w:r>
-        <w:rPr>
-          <w:rStyle w:val="IntenseEmphasis"/>
-          <w:i w:val="0"/>
-          <w:iCs w:val="0"/>
-          <w:color w:val="auto"/>
-          <w:sz w:val="24"/>
-          <w:szCs w:val="24"/>
-        </w:rPr>
-        <w:t>hange the size and max num of documents for a capped collection</w:t>
+        <w:t xml:space="preserve"> To change the size and max num of documents for a capped collection</w:t>
       </w:r>
     </w:p>
     <w:p>
@@ -8088,43 +8055,2758 @@
           <w:sz w:val="24"/>
           <w:szCs w:val="24"/>
         </w:rPr>
-        <w:t xml:space="preserve"> When set to true data will be written in journal (althogh now the insertion process will take more time but provides extra security) and wtimeout value specifies that it should cancel request of writing data </w:t>
-      </w:r>
-      <w:r>
-        <w:rPr>
-          <w:rStyle w:val="IntenseEmphasis"/>
-          <w:i w:val="0"/>
-          <w:iCs w:val="0"/>
-          <w:color w:val="auto"/>
-          <w:sz w:val="24"/>
-          <w:szCs w:val="24"/>
-        </w:rPr>
-        <w:t>after</w:t>
-      </w:r>
-      <w:r>
-        <w:rPr>
-          <w:rStyle w:val="IntenseEmphasis"/>
-          <w:i w:val="0"/>
-          <w:iCs w:val="0"/>
-          <w:color w:val="auto"/>
-          <w:sz w:val="24"/>
-          <w:szCs w:val="24"/>
-        </w:rPr>
-        <w:t xml:space="preserve"> the time exceeds given time in wtimeout and this time should be more</w:t>
-      </w:r>
-    </w:p>
-    <w:p>
-      <w:pPr>
-        <w:pStyle w:val="ListParagraph"/>
-        <w:rPr>
-          <w:rStyle w:val="IntenseEmphasis"/>
-          <w:i w:val="0"/>
-          <w:iCs w:val="0"/>
-          <w:color w:val="auto"/>
-          <w:sz w:val="24"/>
-          <w:szCs w:val="24"/>
-        </w:rPr>
-      </w:pPr>
+        <w:t xml:space="preserve"> When set to true data will be written in journal (althogh now the insertion process will take more time but provides extra security) and wtimeout value specifies that it should cancel request of writing data after the time exceeds given time in wtimeout and this time should be more</w:t>
+      </w:r>
+    </w:p>
+    <w:p>
+      <w:pPr>
+        <w:pStyle w:val="ListParagraph"/>
+        <w:rPr>
+          <w:rStyle w:val="IntenseEmphasis"/>
+          <w:i w:val="0"/>
+          <w:iCs w:val="0"/>
+          <w:color w:val="auto"/>
+          <w:sz w:val="24"/>
+          <w:szCs w:val="24"/>
+        </w:rPr>
+      </w:pPr>
+    </w:p>
+    <w:p>
+      <w:pPr>
+        <w:jc w:val="center"/>
+        <w:rPr>
+          <w:rStyle w:val="IntenseEmphasis"/>
+          <w:sz w:val="32"/>
+          <w:szCs w:val="32"/>
+          <w:u w:val="single"/>
+        </w:rPr>
+      </w:pPr>
+      <w:r>
+        <w:rPr>
+          <w:rStyle w:val="IntenseEmphasis"/>
+          <w:sz w:val="32"/>
+          <w:szCs w:val="32"/>
+          <w:u w:val="single"/>
+        </w:rPr>
+        <w:t xml:space="preserve">Aggregation </w:t>
+      </w:r>
+      <w:r>
+        <w:rPr>
+          <w:rStyle w:val="IntenseEmphasis"/>
+          <w:sz w:val="32"/>
+          <w:szCs w:val="32"/>
+          <w:u w:val="single"/>
+        </w:rPr>
+        <w:t>Stages</w:t>
+      </w:r>
+    </w:p>
+    <w:p>
+      <w:pPr>
+        <w:pStyle w:val="ListParagraph"/>
+        <w:numPr>
+          <w:ilvl w:val="0"/>
+          <w:numId w:val="16"/>
+        </w:numPr>
+        <w:jc w:val="center"/>
+        <w:rPr>
+          <w:rStyle w:val="IntenseEmphasis"/>
+          <w:sz w:val="32"/>
+          <w:szCs w:val="32"/>
+          <w:u w:val="single"/>
+        </w:rPr>
+      </w:pPr>
+      <w:r>
+        <w:rPr>
+          <w:rStyle w:val="IntenseEmphasis"/>
+          <w:sz w:val="32"/>
+          <w:szCs w:val="32"/>
+          <w:u w:val="single"/>
+        </w:rPr>
+        <w:t>Sorting</w:t>
+      </w:r>
+    </w:p>
+    <w:p>
+      <w:pPr>
+        <w:pStyle w:val="ListParagraph"/>
+        <w:rPr>
+          <w:rStyle w:val="IntenseEmphasis"/>
+          <w:i w:val="0"/>
+          <w:iCs w:val="0"/>
+          <w:color w:val="auto"/>
+          <w:sz w:val="24"/>
+          <w:szCs w:val="24"/>
+        </w:rPr>
+      </w:pPr>
+      <w:r>
+        <w:rPr>
+          <w:rStyle w:val="IntenseEmphasis"/>
+          <w:i w:val="0"/>
+          <w:iCs w:val="0"/>
+          <w:color w:val="auto"/>
+          <w:sz w:val="24"/>
+          <w:szCs w:val="24"/>
+        </w:rPr>
+        <w:t>The $sort stage has the following prototype form:</w:t>
+      </w:r>
+    </w:p>
+    <w:p>
+      <w:pPr>
+        <w:pStyle w:val="ListParagraph"/>
+        <w:rPr>
+          <w:rStyle w:val="IntenseEmphasis"/>
+          <w:b/>
+          <w:bCs/>
+          <w:i w:val="0"/>
+          <w:iCs w:val="0"/>
+          <w:color w:val="auto"/>
+          <w:sz w:val="24"/>
+          <w:szCs w:val="24"/>
+        </w:rPr>
+      </w:pPr>
+      <w:r>
+        <w:rPr>
+          <w:rStyle w:val="IntenseEmphasis"/>
+          <w:b/>
+          <w:bCs/>
+          <w:i w:val="0"/>
+          <w:iCs w:val="0"/>
+          <w:color w:val="auto"/>
+          <w:sz w:val="24"/>
+          <w:szCs w:val="24"/>
+        </w:rPr>
+        <w:t>Syntax:</w:t>
+      </w:r>
+    </w:p>
+    <w:p>
+      <w:pPr>
+        <w:pStyle w:val="ListParagraph"/>
+        <w:rPr>
+          <w:rStyle w:val="IntenseEmphasis"/>
+          <w:i w:val="0"/>
+          <w:iCs w:val="0"/>
+          <w:color w:val="auto"/>
+          <w:sz w:val="24"/>
+          <w:szCs w:val="24"/>
+        </w:rPr>
+      </w:pPr>
+      <w:r>
+        <w:rPr>
+          <w:rStyle w:val="IntenseEmphasis"/>
+          <w:i w:val="0"/>
+          <w:iCs w:val="0"/>
+          <w:color w:val="auto"/>
+          <w:sz w:val="24"/>
+          <w:szCs w:val="24"/>
+        </w:rPr>
+        <w:t>{ $sort: { &lt;field1&gt;: &lt;sort order&gt;, &lt;field2&gt;: &lt;sort order&gt; ... } }</w:t>
+      </w:r>
+    </w:p>
+    <w:p>
+      <w:pPr>
+        <w:pStyle w:val="ListParagraph"/>
+        <w:rPr>
+          <w:rStyle w:val="IntenseEmphasis"/>
+          <w:i w:val="0"/>
+          <w:iCs w:val="0"/>
+          <w:color w:val="auto"/>
+          <w:sz w:val="24"/>
+          <w:szCs w:val="24"/>
+        </w:rPr>
+      </w:pPr>
+    </w:p>
+    <w:p>
+      <w:pPr>
+        <w:pStyle w:val="ListParagraph"/>
+        <w:rPr>
+          <w:rStyle w:val="IntenseEmphasis"/>
+          <w:i w:val="0"/>
+          <w:iCs w:val="0"/>
+          <w:color w:val="auto"/>
+          <w:sz w:val="24"/>
+          <w:szCs w:val="24"/>
+        </w:rPr>
+      </w:pPr>
+      <w:r>
+        <w:rPr>
+          <w:rStyle w:val="IntenseEmphasis"/>
+          <w:i w:val="0"/>
+          <w:iCs w:val="0"/>
+          <w:color w:val="auto"/>
+          <w:sz w:val="24"/>
+          <w:szCs w:val="24"/>
+        </w:rPr>
+        <w:t>$sort</w:t>
+      </w:r>
+    </w:p>
+    <w:p>
+      <w:pPr>
+        <w:pStyle w:val="ListParagraph"/>
+        <w:rPr>
+          <w:rStyle w:val="IntenseEmphasis"/>
+          <w:i w:val="0"/>
+          <w:iCs w:val="0"/>
+          <w:color w:val="auto"/>
+          <w:sz w:val="24"/>
+          <w:szCs w:val="24"/>
+        </w:rPr>
+      </w:pPr>
+      <w:r>
+        <w:rPr>
+          <w:rStyle w:val="IntenseEmphasis"/>
+          <w:i w:val="0"/>
+          <w:iCs w:val="0"/>
+          <w:color w:val="auto"/>
+          <w:sz w:val="24"/>
+          <w:szCs w:val="24"/>
+        </w:rPr>
+        <w:t xml:space="preserve"> takes a document that specifies the field(s) to sort by and the respective sort order. &lt;sort order&gt; can have one of the following values:</w:t>
+      </w:r>
+    </w:p>
+    <w:tbl>
+      <w:tblPr>
+        <w:tblStyle w:val="TableGrid"/>
+        <w:tblW w:w="0" w:type="auto"/>
+        <w:tblInd w:w="720" w:type="dxa"/>
+        <w:tblLook w:val="04A0" w:firstRow="1" w:lastRow="0" w:firstColumn="1" w:lastColumn="0" w:noHBand="0" w:noVBand="1"/>
+      </w:tblPr>
+      <w:tblGrid>
+        <w:gridCol w:w="4286"/>
+        <w:gridCol w:w="4344"/>
+      </w:tblGrid>
+      <w:tr>
+        <w:tc>
+          <w:tcPr>
+            <w:tcW w:w="4675" w:type="dxa"/>
+          </w:tcPr>
+          <w:p>
+            <w:pPr>
+              <w:pStyle w:val="ListParagraph"/>
+              <w:ind w:left="0"/>
+              <w:jc w:val="center"/>
+              <w:rPr>
+                <w:rStyle w:val="IntenseEmphasis"/>
+                <w:b/>
+                <w:bCs/>
+                <w:i w:val="0"/>
+                <w:iCs w:val="0"/>
+                <w:color w:val="auto"/>
+                <w:sz w:val="24"/>
+                <w:szCs w:val="24"/>
+              </w:rPr>
+            </w:pPr>
+            <w:r>
+              <w:rPr>
+                <w:rStyle w:val="IntenseEmphasis"/>
+                <w:b/>
+                <w:bCs/>
+                <w:i w:val="0"/>
+                <w:iCs w:val="0"/>
+                <w:color w:val="auto"/>
+                <w:sz w:val="24"/>
+                <w:szCs w:val="24"/>
+              </w:rPr>
+              <w:t>Value</w:t>
+            </w:r>
+          </w:p>
+        </w:tc>
+        <w:tc>
+          <w:tcPr>
+            <w:tcW w:w="4675" w:type="dxa"/>
+          </w:tcPr>
+          <w:p>
+            <w:pPr>
+              <w:pStyle w:val="ListParagraph"/>
+              <w:ind w:left="0"/>
+              <w:jc w:val="center"/>
+              <w:rPr>
+                <w:rStyle w:val="IntenseEmphasis"/>
+                <w:b/>
+                <w:bCs/>
+                <w:i w:val="0"/>
+                <w:iCs w:val="0"/>
+                <w:color w:val="auto"/>
+                <w:sz w:val="24"/>
+                <w:szCs w:val="24"/>
+              </w:rPr>
+            </w:pPr>
+            <w:r>
+              <w:rPr>
+                <w:rStyle w:val="IntenseEmphasis"/>
+                <w:b/>
+                <w:bCs/>
+                <w:i w:val="0"/>
+                <w:iCs w:val="0"/>
+                <w:color w:val="auto"/>
+                <w:sz w:val="24"/>
+                <w:szCs w:val="24"/>
+              </w:rPr>
+              <w:t>Description</w:t>
+            </w:r>
+          </w:p>
+        </w:tc>
+      </w:tr>
+      <w:tr>
+        <w:tc>
+          <w:tcPr>
+            <w:tcW w:w="4675" w:type="dxa"/>
+          </w:tcPr>
+          <w:p>
+            <w:pPr>
+              <w:pStyle w:val="ListParagraph"/>
+              <w:ind w:left="0"/>
+              <w:rPr>
+                <w:rStyle w:val="IntenseEmphasis"/>
+                <w:i w:val="0"/>
+                <w:iCs w:val="0"/>
+                <w:color w:val="auto"/>
+                <w:sz w:val="24"/>
+                <w:szCs w:val="24"/>
+              </w:rPr>
+            </w:pPr>
+            <w:r>
+              <w:rPr>
+                <w:rStyle w:val="IntenseEmphasis"/>
+                <w:i w:val="0"/>
+                <w:iCs w:val="0"/>
+                <w:color w:val="auto"/>
+                <w:sz w:val="24"/>
+                <w:szCs w:val="24"/>
+              </w:rPr>
+              <w:t>1</w:t>
+            </w:r>
+          </w:p>
+        </w:tc>
+        <w:tc>
+          <w:tcPr>
+            <w:tcW w:w="4675" w:type="dxa"/>
+          </w:tcPr>
+          <w:p>
+            <w:pPr>
+              <w:pStyle w:val="ListParagraph"/>
+              <w:ind w:left="0"/>
+              <w:rPr>
+                <w:rStyle w:val="IntenseEmphasis"/>
+                <w:i w:val="0"/>
+                <w:iCs w:val="0"/>
+                <w:color w:val="auto"/>
+                <w:sz w:val="24"/>
+                <w:szCs w:val="24"/>
+              </w:rPr>
+            </w:pPr>
+            <w:r>
+              <w:rPr>
+                <w:rStyle w:val="IntenseEmphasis"/>
+                <w:i w:val="0"/>
+                <w:iCs w:val="0"/>
+                <w:color w:val="auto"/>
+                <w:sz w:val="24"/>
+                <w:szCs w:val="24"/>
+              </w:rPr>
+              <w:t>Sorts ascendingly</w:t>
+            </w:r>
+          </w:p>
+        </w:tc>
+      </w:tr>
+      <w:tr>
+        <w:tc>
+          <w:tcPr>
+            <w:tcW w:w="4675" w:type="dxa"/>
+          </w:tcPr>
+          <w:p>
+            <w:pPr>
+              <w:pStyle w:val="ListParagraph"/>
+              <w:ind w:left="0"/>
+              <w:rPr>
+                <w:rStyle w:val="IntenseEmphasis"/>
+                <w:i w:val="0"/>
+                <w:iCs w:val="0"/>
+                <w:color w:val="auto"/>
+                <w:sz w:val="24"/>
+                <w:szCs w:val="24"/>
+              </w:rPr>
+            </w:pPr>
+            <w:r>
+              <w:rPr>
+                <w:rStyle w:val="IntenseEmphasis"/>
+                <w:i w:val="0"/>
+                <w:iCs w:val="0"/>
+                <w:color w:val="auto"/>
+                <w:sz w:val="24"/>
+                <w:szCs w:val="24"/>
+              </w:rPr>
+              <w:t>-1</w:t>
+            </w:r>
+          </w:p>
+        </w:tc>
+        <w:tc>
+          <w:tcPr>
+            <w:tcW w:w="4675" w:type="dxa"/>
+          </w:tcPr>
+          <w:p>
+            <w:pPr>
+              <w:pStyle w:val="ListParagraph"/>
+              <w:ind w:left="0"/>
+              <w:rPr>
+                <w:rStyle w:val="IntenseEmphasis"/>
+                <w:i w:val="0"/>
+                <w:iCs w:val="0"/>
+                <w:color w:val="auto"/>
+                <w:sz w:val="24"/>
+                <w:szCs w:val="24"/>
+              </w:rPr>
+            </w:pPr>
+            <w:r>
+              <w:rPr>
+                <w:rStyle w:val="IntenseEmphasis"/>
+                <w:i w:val="0"/>
+                <w:iCs w:val="0"/>
+                <w:color w:val="auto"/>
+                <w:sz w:val="24"/>
+                <w:szCs w:val="24"/>
+              </w:rPr>
+              <w:t xml:space="preserve">Sorts </w:t>
+            </w:r>
+            <w:r>
+              <w:rPr>
+                <w:rStyle w:val="IntenseEmphasis"/>
+                <w:i w:val="0"/>
+                <w:iCs w:val="0"/>
+                <w:color w:val="auto"/>
+                <w:sz w:val="24"/>
+                <w:szCs w:val="24"/>
+              </w:rPr>
+              <w:t>descending</w:t>
+            </w:r>
+          </w:p>
+        </w:tc>
+      </w:tr>
+    </w:tbl>
+    <w:p>
+      <w:pPr>
+        <w:pStyle w:val="ListParagraph"/>
+        <w:rPr>
+          <w:rStyle w:val="IntenseEmphasis"/>
+          <w:i w:val="0"/>
+          <w:iCs w:val="0"/>
+          <w:color w:val="auto"/>
+          <w:sz w:val="24"/>
+          <w:szCs w:val="24"/>
+        </w:rPr>
+      </w:pPr>
+    </w:p>
+    <w:p>
+      <w:pPr>
+        <w:jc w:val="center"/>
+        <w:rPr>
+          <w:rStyle w:val="IntenseEmphasis"/>
+          <w:color w:val="44546A" w:themeColor="text2"/>
+          <w:sz w:val="36"/>
+          <w:szCs w:val="36"/>
+          <w:u w:val="single"/>
+        </w:rPr>
+      </w:pPr>
+      <w:r>
+        <w:rPr>
+          <w:rStyle w:val="IntenseEmphasis"/>
+          <w:color w:val="44546A" w:themeColor="text2"/>
+          <w:sz w:val="36"/>
+          <w:szCs w:val="36"/>
+          <w:u w:val="single"/>
+        </w:rPr>
+        <w:t>Document</w:t>
+      </w:r>
+    </w:p>
+    <w:p>
+      <w:pPr>
+        <w:pStyle w:val="ListParagraph"/>
+        <w:rPr>
+          <w:rStyle w:val="IntenseEmphasis"/>
+          <w:i w:val="0"/>
+          <w:iCs w:val="0"/>
+          <w:color w:val="auto"/>
+          <w:sz w:val="24"/>
+          <w:szCs w:val="24"/>
+        </w:rPr>
+      </w:pPr>
+      <w:r>
+        <w:rPr>
+          <w:rStyle w:val="IntenseEmphasis"/>
+          <w:i w:val="0"/>
+          <w:iCs w:val="0"/>
+          <w:color w:val="auto"/>
+          <w:sz w:val="24"/>
+          <w:szCs w:val="24"/>
+        </w:rPr>
+        <w:t>db.restaurants.insertMany( [</w:t>
+      </w:r>
+    </w:p>
+    <w:p>
+      <w:pPr>
+        <w:pStyle w:val="ListParagraph"/>
+        <w:rPr>
+          <w:rStyle w:val="IntenseEmphasis"/>
+          <w:i w:val="0"/>
+          <w:iCs w:val="0"/>
+          <w:color w:val="auto"/>
+          <w:sz w:val="24"/>
+          <w:szCs w:val="24"/>
+        </w:rPr>
+      </w:pPr>
+      <w:r>
+        <w:rPr>
+          <w:rStyle w:val="IntenseEmphasis"/>
+          <w:i w:val="0"/>
+          <w:iCs w:val="0"/>
+          <w:color w:val="auto"/>
+          <w:sz w:val="24"/>
+          <w:szCs w:val="24"/>
+        </w:rPr>
+        <w:t xml:space="preserve">   { "_id" : 1, "name" : "Central Park Cafe", "borough" : "Manhattan"},</w:t>
+      </w:r>
+    </w:p>
+    <w:p>
+      <w:pPr>
+        <w:pStyle w:val="ListParagraph"/>
+        <w:rPr>
+          <w:rStyle w:val="IntenseEmphasis"/>
+          <w:i w:val="0"/>
+          <w:iCs w:val="0"/>
+          <w:color w:val="auto"/>
+          <w:sz w:val="24"/>
+          <w:szCs w:val="24"/>
+        </w:rPr>
+      </w:pPr>
+      <w:r>
+        <w:rPr>
+          <w:rStyle w:val="IntenseEmphasis"/>
+          <w:i w:val="0"/>
+          <w:iCs w:val="0"/>
+          <w:color w:val="auto"/>
+          <w:sz w:val="24"/>
+          <w:szCs w:val="24"/>
+        </w:rPr>
+        <w:t xml:space="preserve">   { "_id" : 2, "name" : "Rock A Feller Bar and Grill", "borough" : "Queens"},</w:t>
+      </w:r>
+    </w:p>
+    <w:p>
+      <w:pPr>
+        <w:pStyle w:val="ListParagraph"/>
+        <w:rPr>
+          <w:rStyle w:val="IntenseEmphasis"/>
+          <w:i w:val="0"/>
+          <w:iCs w:val="0"/>
+          <w:color w:val="auto"/>
+          <w:sz w:val="24"/>
+          <w:szCs w:val="24"/>
+        </w:rPr>
+      </w:pPr>
+      <w:r>
+        <w:rPr>
+          <w:rStyle w:val="IntenseEmphasis"/>
+          <w:i w:val="0"/>
+          <w:iCs w:val="0"/>
+          <w:color w:val="auto"/>
+          <w:sz w:val="24"/>
+          <w:szCs w:val="24"/>
+        </w:rPr>
+        <w:t xml:space="preserve">   { "_id" : 3, "name" : "Empire State Pub", "borough" : "Brooklyn"},</w:t>
+      </w:r>
+    </w:p>
+    <w:p>
+      <w:pPr>
+        <w:pStyle w:val="ListParagraph"/>
+        <w:rPr>
+          <w:rStyle w:val="IntenseEmphasis"/>
+          <w:i w:val="0"/>
+          <w:iCs w:val="0"/>
+          <w:color w:val="auto"/>
+          <w:sz w:val="24"/>
+          <w:szCs w:val="24"/>
+        </w:rPr>
+      </w:pPr>
+      <w:r>
+        <w:rPr>
+          <w:rStyle w:val="IntenseEmphasis"/>
+          <w:i w:val="0"/>
+          <w:iCs w:val="0"/>
+          <w:color w:val="auto"/>
+          <w:sz w:val="24"/>
+          <w:szCs w:val="24"/>
+        </w:rPr>
+        <w:t xml:space="preserve">   { "_id" : 4, "name" : "Stan's Pizzaria", "borough" : "Manhattan"},</w:t>
+      </w:r>
+    </w:p>
+    <w:p>
+      <w:pPr>
+        <w:pStyle w:val="ListParagraph"/>
+        <w:rPr>
+          <w:rStyle w:val="IntenseEmphasis"/>
+          <w:i w:val="0"/>
+          <w:iCs w:val="0"/>
+          <w:color w:val="auto"/>
+          <w:sz w:val="24"/>
+          <w:szCs w:val="24"/>
+        </w:rPr>
+      </w:pPr>
+      <w:r>
+        <w:rPr>
+          <w:rStyle w:val="IntenseEmphasis"/>
+          <w:i w:val="0"/>
+          <w:iCs w:val="0"/>
+          <w:color w:val="auto"/>
+          <w:sz w:val="24"/>
+          <w:szCs w:val="24"/>
+        </w:rPr>
+        <w:t xml:space="preserve">   { "_id" : 5, "name" : "Jane's Deli", "borough" : "Brooklyn"},</w:t>
+      </w:r>
+    </w:p>
+    <w:p>
+      <w:pPr>
+        <w:pStyle w:val="ListParagraph"/>
+        <w:rPr>
+          <w:rStyle w:val="IntenseEmphasis"/>
+          <w:i w:val="0"/>
+          <w:iCs w:val="0"/>
+          <w:color w:val="auto"/>
+          <w:sz w:val="24"/>
+          <w:szCs w:val="24"/>
+        </w:rPr>
+      </w:pPr>
+      <w:r>
+        <w:rPr>
+          <w:rStyle w:val="IntenseEmphasis"/>
+          <w:i w:val="0"/>
+          <w:iCs w:val="0"/>
+          <w:color w:val="auto"/>
+          <w:sz w:val="24"/>
+          <w:szCs w:val="24"/>
+        </w:rPr>
+        <w:t>] )</w:t>
+      </w:r>
+      <w:r>
+        <w:rPr>
+          <w:rStyle w:val="IntenseEmphasis"/>
+          <w:i w:val="0"/>
+          <w:iCs w:val="0"/>
+          <w:color w:val="auto"/>
+          <w:sz w:val="24"/>
+          <w:szCs w:val="24"/>
+        </w:rPr>
+        <w:t xml:space="preserve"> </w:t>
+      </w:r>
+    </w:p>
+    <w:p>
+      <w:pPr>
+        <w:pStyle w:val="ListParagraph"/>
+        <w:jc w:val="center"/>
+        <w:rPr>
+          <w:rStyle w:val="IntenseEmphasis"/>
+          <w:color w:val="44546A" w:themeColor="text2"/>
+          <w:sz w:val="32"/>
+          <w:szCs w:val="32"/>
+          <w:u w:val="single"/>
+        </w:rPr>
+      </w:pPr>
+      <w:r>
+        <w:rPr>
+          <w:rStyle w:val="IntenseEmphasis"/>
+          <w:color w:val="44546A" w:themeColor="text2"/>
+          <w:sz w:val="32"/>
+          <w:szCs w:val="32"/>
+          <w:u w:val="single"/>
+        </w:rPr>
+        <w:t>Examples</w:t>
+      </w:r>
+    </w:p>
+    <w:p>
+      <w:pPr>
+        <w:pStyle w:val="ListParagraph"/>
+        <w:numPr>
+          <w:ilvl w:val="0"/>
+          <w:numId w:val="4"/>
+        </w:numPr>
+        <w:rPr>
+          <w:rStyle w:val="IntenseEmphasis"/>
+          <w:i w:val="0"/>
+          <w:iCs w:val="0"/>
+          <w:color w:val="auto"/>
+          <w:sz w:val="24"/>
+          <w:szCs w:val="24"/>
+        </w:rPr>
+      </w:pPr>
+      <w:r>
+        <w:rPr>
+          <w:rStyle w:val="IntenseEmphasis"/>
+          <w:i w:val="0"/>
+          <w:iCs w:val="0"/>
+          <w:color w:val="auto"/>
+          <w:sz w:val="24"/>
+          <w:szCs w:val="24"/>
+        </w:rPr>
+        <w:t>The following command uses the $sort stage to sort on the borough field:</w:t>
+      </w:r>
+    </w:p>
+    <w:p>
+      <w:pPr>
+        <w:pStyle w:val="ListParagraph"/>
+        <w:rPr>
+          <w:rStyle w:val="IntenseEmphasis"/>
+          <w:i w:val="0"/>
+          <w:iCs w:val="0"/>
+          <w:color w:val="auto"/>
+          <w:sz w:val="24"/>
+          <w:szCs w:val="24"/>
+        </w:rPr>
+      </w:pPr>
+    </w:p>
+    <w:p>
+      <w:pPr>
+        <w:pStyle w:val="ListParagraph"/>
+        <w:numPr>
+          <w:ilvl w:val="0"/>
+          <w:numId w:val="4"/>
+        </w:numPr>
+        <w:jc w:val="center"/>
+        <w:rPr>
+          <w:rStyle w:val="IntenseEmphasis"/>
+          <w:i w:val="0"/>
+          <w:iCs w:val="0"/>
+          <w:color w:val="5B9BD5" w:themeColor="accent5"/>
+          <w:sz w:val="24"/>
+          <w:szCs w:val="24"/>
+          <w:bdr w:val="single" w:sz="4" w:space="0" w:color="auto"/>
+        </w:rPr>
+      </w:pPr>
+      <w:r>
+        <w:rPr>
+          <w:rStyle w:val="IntenseEmphasis"/>
+          <w:i w:val="0"/>
+          <w:iCs w:val="0"/>
+          <w:color w:val="5B9BD5" w:themeColor="accent5"/>
+          <w:sz w:val="24"/>
+          <w:szCs w:val="24"/>
+          <w:bdr w:val="single" w:sz="4" w:space="0" w:color="auto"/>
+        </w:rPr>
+        <w:t>db.restaurants.aggregate( [ {$sort: {borough: 1} }] )</w:t>
+      </w:r>
+    </w:p>
+    <w:p>
+      <w:pPr>
+        <w:pStyle w:val="ListParagraph"/>
+        <w:rPr>
+          <w:rStyle w:val="IntenseEmphasis"/>
+          <w:i w:val="0"/>
+          <w:iCs w:val="0"/>
+          <w:color w:val="auto"/>
+          <w:sz w:val="24"/>
+          <w:szCs w:val="24"/>
+        </w:rPr>
+      </w:pPr>
+    </w:p>
+    <w:p>
+      <w:pPr>
+        <w:pStyle w:val="ListParagraph"/>
+        <w:rPr>
+          <w:rStyle w:val="IntenseEmphasis"/>
+          <w:i w:val="0"/>
+          <w:iCs w:val="0"/>
+          <w:color w:val="auto"/>
+          <w:sz w:val="24"/>
+          <w:szCs w:val="24"/>
+        </w:rPr>
+      </w:pPr>
+    </w:p>
+    <w:p>
+      <w:pPr>
+        <w:pStyle w:val="ListParagraph"/>
+        <w:rPr>
+          <w:rStyle w:val="IntenseEmphasis"/>
+          <w:i w:val="0"/>
+          <w:iCs w:val="0"/>
+          <w:color w:val="auto"/>
+          <w:sz w:val="24"/>
+          <w:szCs w:val="24"/>
+        </w:rPr>
+      </w:pPr>
+    </w:p>
+    <w:p>
+      <w:pPr>
+        <w:pStyle w:val="ListParagraph"/>
+        <w:numPr>
+          <w:ilvl w:val="0"/>
+          <w:numId w:val="4"/>
+        </w:numPr>
+        <w:rPr>
+          <w:rStyle w:val="IntenseEmphasis"/>
+          <w:i w:val="0"/>
+          <w:iCs w:val="0"/>
+          <w:color w:val="auto"/>
+          <w:sz w:val="24"/>
+          <w:szCs w:val="24"/>
+        </w:rPr>
+      </w:pPr>
+      <w:r>
+        <w:rPr>
+          <w:rStyle w:val="IntenseEmphasis"/>
+          <w:i w:val="0"/>
+          <w:iCs w:val="0"/>
+          <w:color w:val="auto"/>
+          <w:sz w:val="24"/>
+          <w:szCs w:val="24"/>
+        </w:rPr>
+        <w:lastRenderedPageBreak/>
+        <w:t xml:space="preserve">This operation sorts the documents in the </w:t>
+      </w:r>
+      <w:proofErr w:type="gramStart"/>
+      <w:r>
+        <w:rPr>
+          <w:rStyle w:val="IntenseEmphasis"/>
+          <w:i w:val="0"/>
+          <w:iCs w:val="0"/>
+          <w:color w:val="auto"/>
+          <w:sz w:val="24"/>
+          <w:szCs w:val="24"/>
+        </w:rPr>
+        <w:t>users</w:t>
+      </w:r>
+      <w:proofErr w:type="gramEnd"/>
+      <w:r>
+        <w:rPr>
+          <w:rStyle w:val="IntenseEmphasis"/>
+          <w:i w:val="0"/>
+          <w:iCs w:val="0"/>
+          <w:color w:val="auto"/>
+          <w:sz w:val="24"/>
+          <w:szCs w:val="24"/>
+        </w:rPr>
+        <w:t xml:space="preserve"> collection, in descending order according </w:t>
+      </w:r>
+      <w:proofErr w:type="gramStart"/>
+      <w:r>
+        <w:rPr>
+          <w:rStyle w:val="IntenseEmphasis"/>
+          <w:i w:val="0"/>
+          <w:iCs w:val="0"/>
+          <w:color w:val="auto"/>
+          <w:sz w:val="24"/>
+          <w:szCs w:val="24"/>
+        </w:rPr>
+        <w:t>by</w:t>
+      </w:r>
+      <w:proofErr w:type="gramEnd"/>
+      <w:r>
+        <w:rPr>
+          <w:rStyle w:val="IntenseEmphasis"/>
+          <w:i w:val="0"/>
+          <w:iCs w:val="0"/>
+          <w:color w:val="auto"/>
+          <w:sz w:val="24"/>
+          <w:szCs w:val="24"/>
+        </w:rPr>
+        <w:t xml:space="preserve"> the age field and then in ascending order according to the value in the posts field.</w:t>
+      </w:r>
+    </w:p>
+    <w:p>
+      <w:pPr>
+        <w:pStyle w:val="ListParagraph"/>
+        <w:numPr>
+          <w:ilvl w:val="0"/>
+          <w:numId w:val="4"/>
+        </w:numPr>
+        <w:jc w:val="center"/>
+        <w:rPr>
+          <w:rStyle w:val="IntenseEmphasis"/>
+          <w:i w:val="0"/>
+          <w:iCs w:val="0"/>
+          <w:color w:val="5B9BD5" w:themeColor="accent5"/>
+          <w:sz w:val="24"/>
+          <w:szCs w:val="24"/>
+          <w:bdr w:val="single" w:sz="4" w:space="0" w:color="auto"/>
+        </w:rPr>
+      </w:pPr>
+      <w:r>
+        <w:rPr>
+          <w:rStyle w:val="IntenseEmphasis"/>
+          <w:i w:val="0"/>
+          <w:iCs w:val="0"/>
+          <w:color w:val="5B9BD5" w:themeColor="accent5"/>
+          <w:sz w:val="24"/>
+          <w:szCs w:val="24"/>
+          <w:bdr w:val="single" w:sz="4" w:space="0" w:color="auto"/>
+        </w:rPr>
+        <w:t>db.restaurants.aggregate( [ {$sort: {borough: 1} }] )</w:t>
+      </w:r>
+    </w:p>
+    <w:p>
+      <w:pPr>
+        <w:pStyle w:val="ListParagraph"/>
+        <w:rPr>
+          <w:rStyle w:val="IntenseEmphasis"/>
+          <w:i w:val="0"/>
+          <w:iCs w:val="0"/>
+          <w:color w:val="5B9BD5" w:themeColor="accent5"/>
+          <w:sz w:val="24"/>
+          <w:szCs w:val="24"/>
+          <w:bdr w:val="single" w:sz="4" w:space="0" w:color="auto"/>
+        </w:rPr>
+      </w:pPr>
+    </w:p>
+    <w:p>
+      <w:pPr>
+        <w:pStyle w:val="ListParagraph"/>
+        <w:numPr>
+          <w:ilvl w:val="0"/>
+          <w:numId w:val="16"/>
+        </w:numPr>
+        <w:jc w:val="center"/>
+        <w:rPr>
+          <w:rStyle w:val="IntenseEmphasis"/>
+          <w:sz w:val="32"/>
+          <w:szCs w:val="32"/>
+          <w:u w:val="single"/>
+        </w:rPr>
+      </w:pPr>
+      <w:r>
+        <w:rPr>
+          <w:rStyle w:val="IntenseEmphasis"/>
+          <w:sz w:val="32"/>
+          <w:szCs w:val="32"/>
+          <w:u w:val="single"/>
+        </w:rPr>
+        <w:t>$s</w:t>
+      </w:r>
+      <w:r>
+        <w:rPr>
+          <w:rStyle w:val="IntenseEmphasis"/>
+          <w:sz w:val="32"/>
+          <w:szCs w:val="32"/>
+          <w:u w:val="single"/>
+        </w:rPr>
+        <w:t>kip</w:t>
+      </w:r>
+    </w:p>
+    <w:p>
+      <w:pPr>
+        <w:pStyle w:val="ListParagraph"/>
+        <w:rPr>
+          <w:rStyle w:val="IntenseEmphasis"/>
+          <w:i w:val="0"/>
+          <w:iCs w:val="0"/>
+          <w:color w:val="auto"/>
+          <w:sz w:val="24"/>
+          <w:szCs w:val="24"/>
+        </w:rPr>
+      </w:pPr>
+      <w:r>
+        <w:rPr>
+          <w:rStyle w:val="IntenseEmphasis"/>
+          <w:i w:val="0"/>
+          <w:iCs w:val="0"/>
+          <w:color w:val="auto"/>
+          <w:sz w:val="24"/>
+          <w:szCs w:val="24"/>
+        </w:rPr>
+        <w:t>Used to skip the first n documents</w:t>
+      </w:r>
+    </w:p>
+    <w:p>
+      <w:pPr>
+        <w:pStyle w:val="ListParagraph"/>
+        <w:jc w:val="center"/>
+        <w:rPr>
+          <w:rStyle w:val="IntenseEmphasis"/>
+          <w:color w:val="44546A" w:themeColor="text2"/>
+          <w:sz w:val="36"/>
+          <w:szCs w:val="36"/>
+          <w:u w:val="single"/>
+        </w:rPr>
+      </w:pPr>
+      <w:r>
+        <w:rPr>
+          <w:rStyle w:val="IntenseEmphasis"/>
+          <w:color w:val="44546A" w:themeColor="text2"/>
+          <w:sz w:val="36"/>
+          <w:szCs w:val="36"/>
+          <w:u w:val="single"/>
+        </w:rPr>
+        <w:t>Document</w:t>
+      </w:r>
+    </w:p>
+    <w:p>
+      <w:pPr>
+        <w:pStyle w:val="ListParagraph"/>
+        <w:rPr>
+          <w:rStyle w:val="IntenseEmphasis"/>
+          <w:i w:val="0"/>
+          <w:iCs w:val="0"/>
+          <w:color w:val="auto"/>
+          <w:sz w:val="24"/>
+          <w:szCs w:val="24"/>
+        </w:rPr>
+      </w:pPr>
+      <w:r>
+        <w:rPr>
+          <w:rStyle w:val="IntenseEmphasis"/>
+          <w:i w:val="0"/>
+          <w:iCs w:val="0"/>
+          <w:color w:val="auto"/>
+          <w:sz w:val="24"/>
+          <w:szCs w:val="24"/>
+        </w:rPr>
+        <w:t>db.inventory.insertMany([</w:t>
+      </w:r>
+    </w:p>
+    <w:p>
+      <w:pPr>
+        <w:pStyle w:val="ListParagraph"/>
+        <w:rPr>
+          <w:rStyle w:val="IntenseEmphasis"/>
+          <w:i w:val="0"/>
+          <w:iCs w:val="0"/>
+          <w:color w:val="auto"/>
+          <w:sz w:val="24"/>
+          <w:szCs w:val="24"/>
+        </w:rPr>
+      </w:pPr>
+      <w:r>
+        <w:rPr>
+          <w:rStyle w:val="IntenseEmphasis"/>
+          <w:i w:val="0"/>
+          <w:iCs w:val="0"/>
+          <w:color w:val="auto"/>
+          <w:sz w:val="24"/>
+          <w:szCs w:val="24"/>
+        </w:rPr>
+        <w:t xml:space="preserve">  </w:t>
+      </w:r>
+      <w:r>
+        <w:rPr>
+          <w:rStyle w:val="IntenseEmphasis"/>
+          <w:i w:val="0"/>
+          <w:iCs w:val="0"/>
+          <w:color w:val="auto"/>
+          <w:sz w:val="24"/>
+          <w:szCs w:val="24"/>
+        </w:rPr>
+        <w:t>{</w:t>
+      </w:r>
+      <w:r>
+        <w:rPr>
+          <w:rStyle w:val="IntenseEmphasis"/>
+          <w:i w:val="0"/>
+          <w:iCs w:val="0"/>
+          <w:color w:val="auto"/>
+          <w:sz w:val="24"/>
+          <w:szCs w:val="24"/>
+        </w:rPr>
+        <w:t xml:space="preserve"> item: 'canvas',  status: 'A'  },</w:t>
+      </w:r>
+    </w:p>
+    <w:p>
+      <w:pPr>
+        <w:pStyle w:val="ListParagraph"/>
+        <w:rPr>
+          <w:rStyle w:val="IntenseEmphasis"/>
+          <w:i w:val="0"/>
+          <w:iCs w:val="0"/>
+          <w:color w:val="auto"/>
+          <w:sz w:val="24"/>
+          <w:szCs w:val="24"/>
+        </w:rPr>
+      </w:pPr>
+      <w:r>
+        <w:rPr>
+          <w:rStyle w:val="IntenseEmphasis"/>
+          <w:i w:val="0"/>
+          <w:iCs w:val="0"/>
+          <w:color w:val="auto"/>
+          <w:sz w:val="24"/>
+          <w:szCs w:val="24"/>
+        </w:rPr>
+        <w:t xml:space="preserve">  </w:t>
+      </w:r>
+      <w:r>
+        <w:rPr>
+          <w:rStyle w:val="IntenseEmphasis"/>
+          <w:i w:val="0"/>
+          <w:iCs w:val="0"/>
+          <w:color w:val="auto"/>
+          <w:sz w:val="24"/>
+          <w:szCs w:val="24"/>
+        </w:rPr>
+        <w:t>{ item: 'journal', status: 'A'  },</w:t>
+      </w:r>
+    </w:p>
+    <w:p>
+      <w:pPr>
+        <w:pStyle w:val="ListParagraph"/>
+        <w:rPr>
+          <w:rStyle w:val="IntenseEmphasis"/>
+          <w:i w:val="0"/>
+          <w:iCs w:val="0"/>
+          <w:color w:val="auto"/>
+          <w:sz w:val="24"/>
+          <w:szCs w:val="24"/>
+        </w:rPr>
+      </w:pPr>
+      <w:r>
+        <w:rPr>
+          <w:rStyle w:val="IntenseEmphasis"/>
+          <w:i w:val="0"/>
+          <w:iCs w:val="0"/>
+          <w:color w:val="auto"/>
+          <w:sz w:val="24"/>
+          <w:szCs w:val="24"/>
+        </w:rPr>
+        <w:t xml:space="preserve">  </w:t>
+      </w:r>
+      <w:r>
+        <w:rPr>
+          <w:rStyle w:val="IntenseEmphasis"/>
+          <w:i w:val="0"/>
+          <w:iCs w:val="0"/>
+          <w:color w:val="auto"/>
+          <w:sz w:val="24"/>
+          <w:szCs w:val="24"/>
+        </w:rPr>
+        <w:t>{ item: 'mat', status: 'A'  },</w:t>
+      </w:r>
+    </w:p>
+    <w:p>
+      <w:pPr>
+        <w:pStyle w:val="ListParagraph"/>
+        <w:rPr>
+          <w:rStyle w:val="IntenseEmphasis"/>
+          <w:i w:val="0"/>
+          <w:iCs w:val="0"/>
+          <w:color w:val="auto"/>
+          <w:sz w:val="24"/>
+          <w:szCs w:val="24"/>
+        </w:rPr>
+      </w:pPr>
+      <w:r>
+        <w:rPr>
+          <w:rStyle w:val="IntenseEmphasis"/>
+          <w:i w:val="0"/>
+          <w:iCs w:val="0"/>
+          <w:color w:val="auto"/>
+          <w:sz w:val="24"/>
+          <w:szCs w:val="24"/>
+        </w:rPr>
+        <w:t xml:space="preserve">  </w:t>
+      </w:r>
+      <w:r>
+        <w:rPr>
+          <w:rStyle w:val="IntenseEmphasis"/>
+          <w:i w:val="0"/>
+          <w:iCs w:val="0"/>
+          <w:color w:val="auto"/>
+          <w:sz w:val="24"/>
+          <w:szCs w:val="24"/>
+        </w:rPr>
+        <w:t>{ item: 'mousepad',</w:t>
+      </w:r>
+      <w:r>
+        <w:rPr>
+          <w:rStyle w:val="IntenseEmphasis"/>
+          <w:i w:val="0"/>
+          <w:iCs w:val="0"/>
+          <w:color w:val="auto"/>
+          <w:sz w:val="24"/>
+          <w:szCs w:val="24"/>
+        </w:rPr>
+        <w:t xml:space="preserve"> </w:t>
+      </w:r>
+      <w:r>
+        <w:rPr>
+          <w:rStyle w:val="IntenseEmphasis"/>
+          <w:i w:val="0"/>
+          <w:iCs w:val="0"/>
+          <w:color w:val="auto"/>
+          <w:sz w:val="24"/>
+          <w:szCs w:val="24"/>
+        </w:rPr>
+        <w:t>status: 'P'  },</w:t>
+      </w:r>
+    </w:p>
+    <w:p>
+      <w:pPr>
+        <w:pStyle w:val="ListParagraph"/>
+        <w:rPr>
+          <w:rStyle w:val="IntenseEmphasis"/>
+          <w:i w:val="0"/>
+          <w:iCs w:val="0"/>
+          <w:color w:val="auto"/>
+          <w:sz w:val="24"/>
+          <w:szCs w:val="24"/>
+        </w:rPr>
+      </w:pPr>
+      <w:r>
+        <w:rPr>
+          <w:rStyle w:val="IntenseEmphasis"/>
+          <w:i w:val="0"/>
+          <w:iCs w:val="0"/>
+          <w:color w:val="auto"/>
+          <w:sz w:val="24"/>
+          <w:szCs w:val="24"/>
+        </w:rPr>
+        <w:t xml:space="preserve">  </w:t>
+      </w:r>
+      <w:r>
+        <w:rPr>
+          <w:rStyle w:val="IntenseEmphasis"/>
+          <w:i w:val="0"/>
+          <w:iCs w:val="0"/>
+          <w:color w:val="auto"/>
+          <w:sz w:val="24"/>
+          <w:szCs w:val="24"/>
+        </w:rPr>
+        <w:t>{</w:t>
+      </w:r>
+      <w:r>
+        <w:rPr>
+          <w:rStyle w:val="IntenseEmphasis"/>
+          <w:i w:val="0"/>
+          <w:iCs w:val="0"/>
+          <w:color w:val="auto"/>
+          <w:sz w:val="24"/>
+          <w:szCs w:val="24"/>
+        </w:rPr>
+        <w:t xml:space="preserve"> item: 'notebook', status: 'P'  },</w:t>
+      </w:r>
+    </w:p>
+    <w:p>
+      <w:pPr>
+        <w:pStyle w:val="ListParagraph"/>
+        <w:rPr>
+          <w:rStyle w:val="IntenseEmphasis"/>
+          <w:i w:val="0"/>
+          <w:iCs w:val="0"/>
+          <w:color w:val="auto"/>
+          <w:sz w:val="24"/>
+          <w:szCs w:val="24"/>
+        </w:rPr>
+      </w:pPr>
+      <w:r>
+        <w:rPr>
+          <w:rStyle w:val="IntenseEmphasis"/>
+          <w:i w:val="0"/>
+          <w:iCs w:val="0"/>
+          <w:color w:val="auto"/>
+          <w:sz w:val="24"/>
+          <w:szCs w:val="24"/>
+        </w:rPr>
+        <w:t xml:space="preserve">  </w:t>
+      </w:r>
+      <w:r>
+        <w:rPr>
+          <w:rStyle w:val="IntenseEmphasis"/>
+          <w:i w:val="0"/>
+          <w:iCs w:val="0"/>
+          <w:color w:val="auto"/>
+          <w:sz w:val="24"/>
+          <w:szCs w:val="24"/>
+        </w:rPr>
+        <w:t>{</w:t>
+      </w:r>
+      <w:r>
+        <w:rPr>
+          <w:rStyle w:val="IntenseEmphasis"/>
+          <w:i w:val="0"/>
+          <w:iCs w:val="0"/>
+          <w:color w:val="auto"/>
+          <w:sz w:val="24"/>
+          <w:szCs w:val="24"/>
+        </w:rPr>
+        <w:t xml:space="preserve"> item: 'paper', status: 'D'  },</w:t>
+      </w:r>
+    </w:p>
+    <w:p>
+      <w:pPr>
+        <w:pStyle w:val="ListParagraph"/>
+        <w:rPr>
+          <w:rStyle w:val="IntenseEmphasis"/>
+          <w:i w:val="0"/>
+          <w:iCs w:val="0"/>
+          <w:color w:val="auto"/>
+          <w:sz w:val="24"/>
+          <w:szCs w:val="24"/>
+        </w:rPr>
+      </w:pPr>
+      <w:r>
+        <w:rPr>
+          <w:rStyle w:val="IntenseEmphasis"/>
+          <w:i w:val="0"/>
+          <w:iCs w:val="0"/>
+          <w:color w:val="auto"/>
+          <w:sz w:val="24"/>
+          <w:szCs w:val="24"/>
+        </w:rPr>
+        <w:t xml:space="preserve">  </w:t>
+      </w:r>
+      <w:r>
+        <w:rPr>
+          <w:rStyle w:val="IntenseEmphasis"/>
+          <w:i w:val="0"/>
+          <w:iCs w:val="0"/>
+          <w:color w:val="auto"/>
+          <w:sz w:val="24"/>
+          <w:szCs w:val="24"/>
+        </w:rPr>
+        <w:t>{</w:t>
+      </w:r>
+      <w:r>
+        <w:rPr>
+          <w:rStyle w:val="IntenseEmphasis"/>
+          <w:i w:val="0"/>
+          <w:iCs w:val="0"/>
+          <w:color w:val="auto"/>
+          <w:sz w:val="24"/>
+          <w:szCs w:val="24"/>
+        </w:rPr>
+        <w:t xml:space="preserve"> </w:t>
+      </w:r>
+      <w:r>
+        <w:rPr>
+          <w:rStyle w:val="IntenseEmphasis"/>
+          <w:i w:val="0"/>
+          <w:iCs w:val="0"/>
+          <w:color w:val="auto"/>
+          <w:sz w:val="24"/>
+          <w:szCs w:val="24"/>
+        </w:rPr>
+        <w:t>item: 'planner', status: 'D' }</w:t>
+      </w:r>
+      <w:r>
+        <w:rPr>
+          <w:rStyle w:val="IntenseEmphasis"/>
+          <w:i w:val="0"/>
+          <w:iCs w:val="0"/>
+          <w:color w:val="auto"/>
+          <w:sz w:val="24"/>
+          <w:szCs w:val="24"/>
+        </w:rPr>
+        <w:t>,</w:t>
+      </w:r>
+    </w:p>
+    <w:p>
+      <w:pPr>
+        <w:pStyle w:val="ListParagraph"/>
+        <w:rPr>
+          <w:rStyle w:val="IntenseEmphasis"/>
+          <w:i w:val="0"/>
+          <w:iCs w:val="0"/>
+          <w:color w:val="auto"/>
+          <w:sz w:val="24"/>
+          <w:szCs w:val="24"/>
+        </w:rPr>
+      </w:pPr>
+      <w:r>
+        <w:rPr>
+          <w:rStyle w:val="IntenseEmphasis"/>
+          <w:i w:val="0"/>
+          <w:iCs w:val="0"/>
+          <w:color w:val="auto"/>
+          <w:sz w:val="24"/>
+          <w:szCs w:val="24"/>
+        </w:rPr>
+        <w:t xml:space="preserve">  </w:t>
+      </w:r>
+      <w:r>
+        <w:rPr>
+          <w:rStyle w:val="IntenseEmphasis"/>
+          <w:i w:val="0"/>
+          <w:iCs w:val="0"/>
+          <w:color w:val="auto"/>
+          <w:sz w:val="24"/>
+          <w:szCs w:val="24"/>
+        </w:rPr>
+        <w:t>{</w:t>
+      </w:r>
+      <w:r>
+        <w:rPr>
+          <w:rStyle w:val="IntenseEmphasis"/>
+          <w:i w:val="0"/>
+          <w:iCs w:val="0"/>
+          <w:color w:val="auto"/>
+          <w:sz w:val="24"/>
+          <w:szCs w:val="24"/>
+        </w:rPr>
+        <w:t xml:space="preserve"> item: 'postcard', status: 'A'</w:t>
+      </w:r>
+      <w:r>
+        <w:rPr>
+          <w:rStyle w:val="IntenseEmphasis"/>
+          <w:i w:val="0"/>
+          <w:iCs w:val="0"/>
+          <w:color w:val="auto"/>
+          <w:sz w:val="24"/>
+          <w:szCs w:val="24"/>
+        </w:rPr>
+        <w:t xml:space="preserve"> },</w:t>
+      </w:r>
+    </w:p>
+    <w:p>
+      <w:pPr>
+        <w:pStyle w:val="ListParagraph"/>
+        <w:rPr>
+          <w:rStyle w:val="IntenseEmphasis"/>
+          <w:i w:val="0"/>
+          <w:iCs w:val="0"/>
+          <w:color w:val="auto"/>
+          <w:sz w:val="24"/>
+          <w:szCs w:val="24"/>
+        </w:rPr>
+      </w:pPr>
+      <w:r>
+        <w:rPr>
+          <w:rStyle w:val="IntenseEmphasis"/>
+          <w:i w:val="0"/>
+          <w:iCs w:val="0"/>
+          <w:color w:val="auto"/>
+          <w:sz w:val="24"/>
+          <w:szCs w:val="24"/>
+        </w:rPr>
+        <w:t xml:space="preserve">  </w:t>
+      </w:r>
+      <w:r>
+        <w:rPr>
+          <w:rStyle w:val="IntenseEmphasis"/>
+          <w:i w:val="0"/>
+          <w:iCs w:val="0"/>
+          <w:color w:val="auto"/>
+          <w:sz w:val="24"/>
+          <w:szCs w:val="24"/>
+        </w:rPr>
+        <w:t>{</w:t>
+      </w:r>
+      <w:r>
+        <w:rPr>
+          <w:rStyle w:val="IntenseEmphasis"/>
+          <w:i w:val="0"/>
+          <w:iCs w:val="0"/>
+          <w:color w:val="auto"/>
+          <w:sz w:val="24"/>
+          <w:szCs w:val="24"/>
+        </w:rPr>
+        <w:t xml:space="preserve"> item: 'sketchbook', status: 'A'  },</w:t>
+      </w:r>
+    </w:p>
+    <w:p>
+      <w:pPr>
+        <w:pStyle w:val="ListParagraph"/>
+        <w:rPr>
+          <w:rStyle w:val="IntenseEmphasis"/>
+          <w:i w:val="0"/>
+          <w:iCs w:val="0"/>
+          <w:color w:val="auto"/>
+          <w:sz w:val="24"/>
+          <w:szCs w:val="24"/>
+        </w:rPr>
+      </w:pPr>
+      <w:r>
+        <w:rPr>
+          <w:rStyle w:val="IntenseEmphasis"/>
+          <w:i w:val="0"/>
+          <w:iCs w:val="0"/>
+          <w:color w:val="auto"/>
+          <w:sz w:val="24"/>
+          <w:szCs w:val="24"/>
+        </w:rPr>
+        <w:t xml:space="preserve">  </w:t>
+      </w:r>
+      <w:r>
+        <w:rPr>
+          <w:rStyle w:val="IntenseEmphasis"/>
+          <w:i w:val="0"/>
+          <w:iCs w:val="0"/>
+          <w:color w:val="auto"/>
+          <w:sz w:val="24"/>
+          <w:szCs w:val="24"/>
+        </w:rPr>
+        <w:t>{</w:t>
+      </w:r>
+      <w:r>
+        <w:rPr>
+          <w:rStyle w:val="IntenseEmphasis"/>
+          <w:i w:val="0"/>
+          <w:iCs w:val="0"/>
+          <w:color w:val="auto"/>
+          <w:sz w:val="24"/>
+          <w:szCs w:val="24"/>
+        </w:rPr>
+        <w:t xml:space="preserve"> item: 'sketch pad', status: 'A'  }</w:t>
+      </w:r>
+    </w:p>
+    <w:p>
+      <w:pPr>
+        <w:pStyle w:val="ListParagraph"/>
+        <w:rPr>
+          <w:rStyle w:val="IntenseEmphasis"/>
+          <w:i w:val="0"/>
+          <w:iCs w:val="0"/>
+          <w:color w:val="auto"/>
+          <w:sz w:val="24"/>
+          <w:szCs w:val="24"/>
+        </w:rPr>
+      </w:pPr>
+      <w:r>
+        <w:rPr>
+          <w:rStyle w:val="IntenseEmphasis"/>
+          <w:i w:val="0"/>
+          <w:iCs w:val="0"/>
+          <w:color w:val="auto"/>
+          <w:sz w:val="24"/>
+          <w:szCs w:val="24"/>
+        </w:rPr>
+        <w:t>])</w:t>
+      </w:r>
+    </w:p>
+    <w:p>
+      <w:pPr>
+        <w:pStyle w:val="ListParagraph"/>
+        <w:rPr>
+          <w:rStyle w:val="IntenseEmphasis"/>
+          <w:i w:val="0"/>
+          <w:iCs w:val="0"/>
+          <w:color w:val="auto"/>
+          <w:sz w:val="24"/>
+          <w:szCs w:val="24"/>
+        </w:rPr>
+      </w:pPr>
+    </w:p>
+    <w:p>
+      <w:pPr>
+        <w:pStyle w:val="ListParagraph"/>
+        <w:numPr>
+          <w:ilvl w:val="0"/>
+          <w:numId w:val="4"/>
+        </w:numPr>
+        <w:rPr>
+          <w:rStyle w:val="IntenseEmphasis"/>
+          <w:i w:val="0"/>
+          <w:iCs w:val="0"/>
+          <w:color w:val="auto"/>
+          <w:sz w:val="24"/>
+          <w:szCs w:val="24"/>
+        </w:rPr>
+      </w:pPr>
+      <w:r>
+        <w:rPr>
+          <w:rStyle w:val="IntenseEmphasis"/>
+          <w:i w:val="0"/>
+          <w:iCs w:val="0"/>
+          <w:color w:val="auto"/>
+          <w:sz w:val="24"/>
+          <w:szCs w:val="24"/>
+        </w:rPr>
+        <w:t>Th</w:t>
+      </w:r>
+      <w:r>
+        <w:rPr>
+          <w:rStyle w:val="IntenseEmphasis"/>
+          <w:i w:val="0"/>
+          <w:iCs w:val="0"/>
+          <w:color w:val="auto"/>
+          <w:sz w:val="24"/>
+          <w:szCs w:val="24"/>
+        </w:rPr>
+        <w:t>e</w:t>
+      </w:r>
+      <w:r>
+        <w:rPr>
+          <w:rStyle w:val="IntenseEmphasis"/>
+          <w:i w:val="0"/>
+          <w:iCs w:val="0"/>
+          <w:color w:val="auto"/>
+          <w:sz w:val="24"/>
+          <w:szCs w:val="24"/>
+        </w:rPr>
+        <w:t xml:space="preserve"> </w:t>
+      </w:r>
+      <w:r>
+        <w:rPr>
+          <w:rStyle w:val="IntenseEmphasis"/>
+          <w:i w:val="0"/>
+          <w:iCs w:val="0"/>
+          <w:color w:val="auto"/>
+          <w:sz w:val="24"/>
+          <w:szCs w:val="24"/>
+        </w:rPr>
+        <w:t>following query skips the first 7 documents</w:t>
+      </w:r>
+    </w:p>
+    <w:p>
+      <w:pPr>
+        <w:pStyle w:val="ListParagraph"/>
+        <w:jc w:val="center"/>
+        <w:rPr>
+          <w:rStyle w:val="IntenseEmphasis"/>
+          <w:i w:val="0"/>
+          <w:iCs w:val="0"/>
+          <w:color w:val="5B9BD5" w:themeColor="accent5"/>
+          <w:sz w:val="24"/>
+          <w:szCs w:val="24"/>
+          <w:bdr w:val="single" w:sz="4" w:space="0" w:color="auto"/>
+        </w:rPr>
+      </w:pPr>
+      <w:r>
+        <w:rPr>
+          <w:rStyle w:val="IntenseEmphasis"/>
+          <w:i w:val="0"/>
+          <w:iCs w:val="0"/>
+          <w:color w:val="5B9BD5" w:themeColor="accent5"/>
+          <w:sz w:val="24"/>
+          <w:szCs w:val="24"/>
+          <w:bdr w:val="single" w:sz="4" w:space="0" w:color="auto"/>
+        </w:rPr>
+        <w:t>db.inventory.aggregate(</w:t>
+      </w:r>
+      <w:r>
+        <w:rPr>
+          <w:rStyle w:val="IntenseEmphasis"/>
+          <w:i w:val="0"/>
+          <w:iCs w:val="0"/>
+          <w:color w:val="5B9BD5" w:themeColor="accent5"/>
+          <w:sz w:val="24"/>
+          <w:szCs w:val="24"/>
+          <w:bdr w:val="single" w:sz="4" w:space="0" w:color="auto"/>
+        </w:rPr>
+        <w:t xml:space="preserve"> [ </w:t>
+      </w:r>
+      <w:r>
+        <w:rPr>
+          <w:rStyle w:val="IntenseEmphasis"/>
+          <w:i w:val="0"/>
+          <w:iCs w:val="0"/>
+          <w:color w:val="5B9BD5" w:themeColor="accent5"/>
+          <w:sz w:val="24"/>
+          <w:szCs w:val="24"/>
+          <w:bdr w:val="single" w:sz="4" w:space="0" w:color="auto"/>
+        </w:rPr>
+        <w:t>{$skip: 7}</w:t>
+      </w:r>
+      <w:r>
+        <w:rPr>
+          <w:rStyle w:val="IntenseEmphasis"/>
+          <w:i w:val="0"/>
+          <w:iCs w:val="0"/>
+          <w:color w:val="5B9BD5" w:themeColor="accent5"/>
+          <w:sz w:val="24"/>
+          <w:szCs w:val="24"/>
+          <w:bdr w:val="single" w:sz="4" w:space="0" w:color="auto"/>
+        </w:rPr>
+        <w:t xml:space="preserve"> ] </w:t>
+      </w:r>
+      <w:r>
+        <w:rPr>
+          <w:rStyle w:val="IntenseEmphasis"/>
+          <w:i w:val="0"/>
+          <w:iCs w:val="0"/>
+          <w:color w:val="5B9BD5" w:themeColor="accent5"/>
+          <w:sz w:val="24"/>
+          <w:szCs w:val="24"/>
+          <w:bdr w:val="single" w:sz="4" w:space="0" w:color="auto"/>
+        </w:rPr>
+        <w:t>)</w:t>
+      </w:r>
+    </w:p>
+    <w:p>
+      <w:pPr>
+        <w:pStyle w:val="ListParagraph"/>
+        <w:jc w:val="center"/>
+        <w:rPr>
+          <w:rStyle w:val="IntenseEmphasis"/>
+          <w:i w:val="0"/>
+          <w:iCs w:val="0"/>
+          <w:color w:val="5B9BD5" w:themeColor="accent5"/>
+          <w:sz w:val="24"/>
+          <w:szCs w:val="24"/>
+          <w:bdr w:val="single" w:sz="4" w:space="0" w:color="auto"/>
+        </w:rPr>
+      </w:pPr>
+    </w:p>
+    <w:p>
+      <w:pPr>
+        <w:pStyle w:val="ListParagraph"/>
+        <w:jc w:val="center"/>
+        <w:rPr>
+          <w:rStyle w:val="IntenseEmphasis"/>
+          <w:i w:val="0"/>
+          <w:iCs w:val="0"/>
+          <w:color w:val="auto"/>
+          <w:sz w:val="24"/>
+          <w:szCs w:val="24"/>
+        </w:rPr>
+      </w:pPr>
+    </w:p>
+    <w:p>
+      <w:pPr>
+        <w:jc w:val="center"/>
+        <w:rPr>
+          <w:rStyle w:val="IntenseEmphasis"/>
+          <w:sz w:val="32"/>
+          <w:szCs w:val="32"/>
+          <w:u w:val="single"/>
+        </w:rPr>
+      </w:pPr>
+      <w:r>
+        <w:rPr>
+          <w:rStyle w:val="IntenseEmphasis"/>
+          <w:sz w:val="32"/>
+          <w:szCs w:val="32"/>
+          <w:u w:val="single"/>
+        </w:rPr>
+        <w:t xml:space="preserve">Imp </w:t>
+      </w:r>
+      <w:r>
+        <w:rPr>
+          <w:rStyle w:val="IntenseEmphasis"/>
+          <w:sz w:val="32"/>
+          <w:szCs w:val="32"/>
+          <w:u w:val="single"/>
+        </w:rPr>
+        <w:t>Aggregation</w:t>
+      </w:r>
+      <w:r>
+        <w:rPr>
+          <w:rStyle w:val="IntenseEmphasis"/>
+          <w:sz w:val="32"/>
+          <w:szCs w:val="32"/>
+          <w:u w:val="single"/>
+        </w:rPr>
+        <w:t xml:space="preserve"> Operators</w:t>
+      </w:r>
+    </w:p>
+    <w:p>
+      <w:pPr>
+        <w:jc w:val="center"/>
+        <w:rPr>
+          <w:rStyle w:val="IntenseEmphasis"/>
+          <w:sz w:val="32"/>
+          <w:szCs w:val="32"/>
+          <w:u w:val="single"/>
+        </w:rPr>
+      </w:pPr>
+      <w:r>
+        <w:rPr>
+          <w:rStyle w:val="IntenseEmphasis"/>
+          <w:sz w:val="32"/>
+          <w:szCs w:val="32"/>
+          <w:u w:val="single"/>
+        </w:rPr>
+        <w:t>Document</w:t>
+      </w:r>
+    </w:p>
+    <w:p>
+      <w:pPr>
+        <w:pStyle w:val="ListParagraph"/>
+        <w:rPr>
+          <w:rStyle w:val="IntenseEmphasis"/>
+          <w:i w:val="0"/>
+          <w:iCs w:val="0"/>
+          <w:color w:val="auto"/>
+          <w:sz w:val="24"/>
+          <w:szCs w:val="24"/>
+        </w:rPr>
+      </w:pPr>
+      <w:r>
+        <w:rPr>
+          <w:rStyle w:val="IntenseEmphasis"/>
+          <w:i w:val="0"/>
+          <w:iCs w:val="0"/>
+          <w:color w:val="auto"/>
+          <w:sz w:val="24"/>
+          <w:szCs w:val="24"/>
+        </w:rPr>
+        <w:t>db.employees.insertMany(</w:t>
+      </w:r>
+      <w:r>
+        <w:rPr>
+          <w:rStyle w:val="IntenseEmphasis"/>
+          <w:i w:val="0"/>
+          <w:iCs w:val="0"/>
+          <w:color w:val="auto"/>
+          <w:sz w:val="24"/>
+          <w:szCs w:val="24"/>
+        </w:rPr>
+        <w:t>[</w:t>
+      </w:r>
+    </w:p>
+    <w:p>
+      <w:pPr>
+        <w:pStyle w:val="ListParagraph"/>
+        <w:ind w:left="830"/>
+        <w:rPr>
+          <w:rStyle w:val="IntenseEmphasis"/>
+          <w:i w:val="0"/>
+          <w:iCs w:val="0"/>
+          <w:color w:val="auto"/>
+          <w:sz w:val="24"/>
+          <w:szCs w:val="24"/>
+        </w:rPr>
+      </w:pPr>
+      <w:r>
+        <w:rPr>
+          <w:rStyle w:val="IntenseEmphasis"/>
+          <w:i w:val="0"/>
+          <w:iCs w:val="0"/>
+          <w:color w:val="auto"/>
+          <w:sz w:val="24"/>
+          <w:szCs w:val="24"/>
+        </w:rPr>
+        <w:t xml:space="preserve">{ "name": "Alice", "age": 25, "city": "New York", "salary": 50000, "department": </w:t>
+      </w:r>
+      <w:r>
+        <w:rPr>
+          <w:rStyle w:val="IntenseEmphasis"/>
+          <w:i w:val="0"/>
+          <w:iCs w:val="0"/>
+          <w:color w:val="auto"/>
+          <w:sz w:val="24"/>
+          <w:szCs w:val="24"/>
+        </w:rPr>
+        <w:t xml:space="preserve">  </w:t>
+      </w:r>
+      <w:r>
+        <w:rPr>
+          <w:rStyle w:val="IntenseEmphasis"/>
+          <w:i w:val="0"/>
+          <w:iCs w:val="0"/>
+          <w:color w:val="auto"/>
+          <w:sz w:val="24"/>
+          <w:szCs w:val="24"/>
+        </w:rPr>
+        <w:t>"Sales"},</w:t>
+      </w:r>
+    </w:p>
+    <w:p>
+      <w:pPr>
+        <w:pStyle w:val="ListParagraph"/>
+        <w:ind w:left="830"/>
+        <w:rPr>
+          <w:rStyle w:val="IntenseEmphasis"/>
+          <w:i w:val="0"/>
+          <w:iCs w:val="0"/>
+          <w:color w:val="auto"/>
+          <w:sz w:val="24"/>
+          <w:szCs w:val="24"/>
+        </w:rPr>
+      </w:pPr>
+      <w:r>
+        <w:rPr>
+          <w:rStyle w:val="IntenseEmphasis"/>
+          <w:i w:val="0"/>
+          <w:iCs w:val="0"/>
+          <w:color w:val="auto"/>
+          <w:sz w:val="24"/>
+          <w:szCs w:val="24"/>
+        </w:rPr>
+        <w:t>{ "name": "Bob", "age": 30, "city": "Los Angeles", "salary": 60000, "department": "Marketing" },</w:t>
+      </w:r>
+    </w:p>
+    <w:p>
+      <w:pPr>
+        <w:pStyle w:val="ListParagraph"/>
+        <w:ind w:left="830"/>
+        <w:rPr>
+          <w:rStyle w:val="IntenseEmphasis"/>
+          <w:i w:val="0"/>
+          <w:iCs w:val="0"/>
+          <w:color w:val="auto"/>
+          <w:sz w:val="24"/>
+          <w:szCs w:val="24"/>
+        </w:rPr>
+      </w:pPr>
+      <w:r>
+        <w:rPr>
+          <w:rStyle w:val="IntenseEmphasis"/>
+          <w:i w:val="0"/>
+          <w:iCs w:val="0"/>
+          <w:color w:val="auto"/>
+          <w:sz w:val="24"/>
+          <w:szCs w:val="24"/>
+        </w:rPr>
+        <w:t>{ "name": "Charlie", "age": 28, "city": "San Francisco", "salary": 55000, "department": "Sales" },</w:t>
+      </w:r>
+    </w:p>
+    <w:p>
+      <w:pPr>
+        <w:pStyle w:val="ListParagraph"/>
+        <w:ind w:left="830"/>
+        <w:rPr>
+          <w:rStyle w:val="IntenseEmphasis"/>
+          <w:i w:val="0"/>
+          <w:iCs w:val="0"/>
+          <w:color w:val="auto"/>
+          <w:sz w:val="24"/>
+          <w:szCs w:val="24"/>
+        </w:rPr>
+      </w:pPr>
+      <w:r>
+        <w:rPr>
+          <w:rStyle w:val="IntenseEmphasis"/>
+          <w:i w:val="0"/>
+          <w:iCs w:val="0"/>
+          <w:color w:val="auto"/>
+          <w:sz w:val="24"/>
+          <w:szCs w:val="24"/>
+        </w:rPr>
+        <w:t>{ "name": "David", "age": 35, "city": "Chicago", "salary": 70000, "department": "Engineering" },</w:t>
+      </w:r>
+    </w:p>
+    <w:p>
+      <w:pPr>
+        <w:pStyle w:val="ListParagraph"/>
+        <w:rPr>
+          <w:rStyle w:val="IntenseEmphasis"/>
+          <w:i w:val="0"/>
+          <w:iCs w:val="0"/>
+          <w:color w:val="auto"/>
+          <w:sz w:val="24"/>
+          <w:szCs w:val="24"/>
+        </w:rPr>
+      </w:pPr>
+      <w:r>
+        <w:rPr>
+          <w:rStyle w:val="IntenseEmphasis"/>
+          <w:i w:val="0"/>
+          <w:iCs w:val="0"/>
+          <w:color w:val="auto"/>
+          <w:sz w:val="24"/>
+          <w:szCs w:val="24"/>
+        </w:rPr>
+        <w:lastRenderedPageBreak/>
+        <w:t xml:space="preserve">  { "name": "Emma", "age": 27, "city": "Seattle", "salary": 52000, "department": "Marketing" },</w:t>
+      </w:r>
+    </w:p>
+    <w:p>
+      <w:pPr>
+        <w:pStyle w:val="ListParagraph"/>
+        <w:rPr>
+          <w:rStyle w:val="IntenseEmphasis"/>
+          <w:i w:val="0"/>
+          <w:iCs w:val="0"/>
+          <w:color w:val="auto"/>
+          <w:sz w:val="24"/>
+          <w:szCs w:val="24"/>
+        </w:rPr>
+      </w:pPr>
+      <w:r>
+        <w:rPr>
+          <w:rStyle w:val="IntenseEmphasis"/>
+          <w:i w:val="0"/>
+          <w:iCs w:val="0"/>
+          <w:color w:val="auto"/>
+          <w:sz w:val="24"/>
+          <w:szCs w:val="24"/>
+        </w:rPr>
+        <w:t xml:space="preserve">  { "name": "Frank", "age": 32, "city": "Boston", "salary": 65000, "department": "Engineering" },</w:t>
+      </w:r>
+    </w:p>
+    <w:p>
+      <w:pPr>
+        <w:pStyle w:val="ListParagraph"/>
+        <w:rPr>
+          <w:rStyle w:val="IntenseEmphasis"/>
+          <w:i w:val="0"/>
+          <w:iCs w:val="0"/>
+          <w:color w:val="auto"/>
+          <w:sz w:val="24"/>
+          <w:szCs w:val="24"/>
+        </w:rPr>
+      </w:pPr>
+      <w:r>
+        <w:rPr>
+          <w:rStyle w:val="IntenseEmphasis"/>
+          <w:i w:val="0"/>
+          <w:iCs w:val="0"/>
+          <w:color w:val="auto"/>
+          <w:sz w:val="24"/>
+          <w:szCs w:val="24"/>
+        </w:rPr>
+        <w:t xml:space="preserve">  { "name": "Grace", "age": 29, "city": "Austin", "salary": 53000, "department": "Sales" },</w:t>
+      </w:r>
+    </w:p>
+    <w:p>
+      <w:pPr>
+        <w:pStyle w:val="ListParagraph"/>
+        <w:rPr>
+          <w:rStyle w:val="IntenseEmphasis"/>
+          <w:i w:val="0"/>
+          <w:iCs w:val="0"/>
+          <w:color w:val="auto"/>
+          <w:sz w:val="24"/>
+          <w:szCs w:val="24"/>
+        </w:rPr>
+      </w:pPr>
+      <w:r>
+        <w:rPr>
+          <w:rStyle w:val="IntenseEmphasis"/>
+          <w:i w:val="0"/>
+          <w:iCs w:val="0"/>
+          <w:color w:val="auto"/>
+          <w:sz w:val="24"/>
+          <w:szCs w:val="24"/>
+        </w:rPr>
+        <w:t xml:space="preserve">  { "name": "Hannah", "age": 26, "city": "Denver", "salary": 51000, "department": "Marketing" },</w:t>
+      </w:r>
+    </w:p>
+    <w:p>
+      <w:pPr>
+        <w:pStyle w:val="ListParagraph"/>
+        <w:rPr>
+          <w:rStyle w:val="IntenseEmphasis"/>
+          <w:i w:val="0"/>
+          <w:iCs w:val="0"/>
+          <w:color w:val="auto"/>
+          <w:sz w:val="24"/>
+          <w:szCs w:val="24"/>
+        </w:rPr>
+      </w:pPr>
+      <w:r>
+        <w:rPr>
+          <w:rStyle w:val="IntenseEmphasis"/>
+          <w:i w:val="0"/>
+          <w:iCs w:val="0"/>
+          <w:color w:val="auto"/>
+          <w:sz w:val="24"/>
+          <w:szCs w:val="24"/>
+        </w:rPr>
+        <w:t xml:space="preserve">  { "name": "Ian", "age": 31, "city": "Miami", "salary": 67000, "department": "Engineering" },</w:t>
+      </w:r>
+    </w:p>
+    <w:p>
+      <w:pPr>
+        <w:pStyle w:val="ListParagraph"/>
+        <w:rPr>
+          <w:rStyle w:val="IntenseEmphasis"/>
+          <w:i w:val="0"/>
+          <w:iCs w:val="0"/>
+          <w:color w:val="auto"/>
+          <w:sz w:val="24"/>
+          <w:szCs w:val="24"/>
+        </w:rPr>
+      </w:pPr>
+      <w:r>
+        <w:rPr>
+          <w:rStyle w:val="IntenseEmphasis"/>
+          <w:i w:val="0"/>
+          <w:iCs w:val="0"/>
+          <w:color w:val="auto"/>
+          <w:sz w:val="24"/>
+          <w:szCs w:val="24"/>
+        </w:rPr>
+        <w:t xml:space="preserve">  { "name": "Julia", "age": 33, "city": "Philadelphia", "salary": 68000, "department": "Engineering" },</w:t>
+      </w:r>
+    </w:p>
+    <w:p>
+      <w:pPr>
+        <w:pStyle w:val="ListParagraph"/>
+        <w:rPr>
+          <w:rStyle w:val="IntenseEmphasis"/>
+          <w:i w:val="0"/>
+          <w:iCs w:val="0"/>
+          <w:color w:val="auto"/>
+          <w:sz w:val="24"/>
+          <w:szCs w:val="24"/>
+        </w:rPr>
+      </w:pPr>
+      <w:r>
+        <w:rPr>
+          <w:rStyle w:val="IntenseEmphasis"/>
+          <w:i w:val="0"/>
+          <w:iCs w:val="0"/>
+          <w:color w:val="auto"/>
+          <w:sz w:val="24"/>
+          <w:szCs w:val="24"/>
+        </w:rPr>
+        <w:t xml:space="preserve">  { "name": "Kevin", "age": 24, "city": "Phoenix", "salary": 48000, "department": "Sales" },</w:t>
+      </w:r>
+    </w:p>
+    <w:p>
+      <w:pPr>
+        <w:pStyle w:val="ListParagraph"/>
+        <w:rPr>
+          <w:rStyle w:val="IntenseEmphasis"/>
+          <w:i w:val="0"/>
+          <w:iCs w:val="0"/>
+          <w:color w:val="auto"/>
+          <w:sz w:val="24"/>
+          <w:szCs w:val="24"/>
+        </w:rPr>
+      </w:pPr>
+      <w:r>
+        <w:rPr>
+          <w:rStyle w:val="IntenseEmphasis"/>
+          <w:i w:val="0"/>
+          <w:iCs w:val="0"/>
+          <w:color w:val="auto"/>
+          <w:sz w:val="24"/>
+          <w:szCs w:val="24"/>
+        </w:rPr>
+        <w:t xml:space="preserve">  { "name": "Linda", "age": 34, "city": "San Diego", "salary": 69000, "department": "Engineering" },</w:t>
+      </w:r>
+    </w:p>
+    <w:p>
+      <w:pPr>
+        <w:pStyle w:val="ListParagraph"/>
+        <w:rPr>
+          <w:rStyle w:val="IntenseEmphasis"/>
+          <w:i w:val="0"/>
+          <w:iCs w:val="0"/>
+          <w:color w:val="auto"/>
+          <w:sz w:val="24"/>
+          <w:szCs w:val="24"/>
+        </w:rPr>
+      </w:pPr>
+      <w:r>
+        <w:rPr>
+          <w:rStyle w:val="IntenseEmphasis"/>
+          <w:i w:val="0"/>
+          <w:iCs w:val="0"/>
+          <w:color w:val="auto"/>
+          <w:sz w:val="24"/>
+          <w:szCs w:val="24"/>
+        </w:rPr>
+        <w:t xml:space="preserve">  { "name": "Mike", "age": 27, "city": "Portland", "salary": 54000, "department": "Marketing" },</w:t>
+      </w:r>
+    </w:p>
+    <w:p>
+      <w:pPr>
+        <w:pStyle w:val="ListParagraph"/>
+        <w:rPr>
+          <w:rStyle w:val="IntenseEmphasis"/>
+          <w:i w:val="0"/>
+          <w:iCs w:val="0"/>
+          <w:color w:val="auto"/>
+          <w:sz w:val="24"/>
+          <w:szCs w:val="24"/>
+        </w:rPr>
+      </w:pPr>
+      <w:r>
+        <w:rPr>
+          <w:rStyle w:val="IntenseEmphasis"/>
+          <w:i w:val="0"/>
+          <w:iCs w:val="0"/>
+          <w:color w:val="auto"/>
+          <w:sz w:val="24"/>
+          <w:szCs w:val="24"/>
+        </w:rPr>
+        <w:t xml:space="preserve">  { "name": "Nancy", "age": 28, "city": "Houston", "salary": 56000, "department": "Sales" },</w:t>
+      </w:r>
+    </w:p>
+    <w:p>
+      <w:pPr>
+        <w:pStyle w:val="ListParagraph"/>
+        <w:rPr>
+          <w:rStyle w:val="IntenseEmphasis"/>
+          <w:i w:val="0"/>
+          <w:iCs w:val="0"/>
+          <w:color w:val="auto"/>
+          <w:sz w:val="24"/>
+          <w:szCs w:val="24"/>
+        </w:rPr>
+      </w:pPr>
+      <w:r>
+        <w:rPr>
+          <w:rStyle w:val="IntenseEmphasis"/>
+          <w:i w:val="0"/>
+          <w:iCs w:val="0"/>
+          <w:color w:val="auto"/>
+          <w:sz w:val="24"/>
+          <w:szCs w:val="24"/>
+        </w:rPr>
+        <w:t xml:space="preserve">  { "name": "Oliver", "age": 29, "city": "Atlanta", "salary": 57000, "department": </w:t>
+      </w:r>
+      <w:r>
+        <w:rPr>
+          <w:rStyle w:val="IntenseEmphasis"/>
+          <w:i w:val="0"/>
+          <w:iCs w:val="0"/>
+          <w:color w:val="auto"/>
+          <w:sz w:val="24"/>
+          <w:szCs w:val="24"/>
+        </w:rPr>
+        <w:t xml:space="preserve">  </w:t>
+      </w:r>
+      <w:r>
+        <w:rPr>
+          <w:rStyle w:val="IntenseEmphasis"/>
+          <w:i w:val="0"/>
+          <w:iCs w:val="0"/>
+          <w:color w:val="auto"/>
+          <w:sz w:val="24"/>
+          <w:szCs w:val="24"/>
+        </w:rPr>
+        <w:t>"Marketing" },</w:t>
+      </w:r>
+    </w:p>
+    <w:p>
+      <w:pPr>
+        <w:pStyle w:val="ListParagraph"/>
+        <w:rPr>
+          <w:rStyle w:val="IntenseEmphasis"/>
+          <w:i w:val="0"/>
+          <w:iCs w:val="0"/>
+          <w:color w:val="auto"/>
+          <w:sz w:val="24"/>
+          <w:szCs w:val="24"/>
+        </w:rPr>
+      </w:pPr>
+      <w:r>
+        <w:rPr>
+          <w:rStyle w:val="IntenseEmphasis"/>
+          <w:i w:val="0"/>
+          <w:iCs w:val="0"/>
+          <w:color w:val="auto"/>
+          <w:sz w:val="24"/>
+          <w:szCs w:val="24"/>
+        </w:rPr>
+        <w:t xml:space="preserve">  { "name": "Pamela", "age": 30, "city": "Detroit", "salary": 58000, "department": "Sales" },</w:t>
+      </w:r>
+    </w:p>
+    <w:p>
+      <w:pPr>
+        <w:pStyle w:val="ListParagraph"/>
+        <w:rPr>
+          <w:rStyle w:val="IntenseEmphasis"/>
+          <w:i w:val="0"/>
+          <w:iCs w:val="0"/>
+          <w:color w:val="auto"/>
+          <w:sz w:val="24"/>
+          <w:szCs w:val="24"/>
+        </w:rPr>
+      </w:pPr>
+      <w:r>
+        <w:rPr>
+          <w:rStyle w:val="IntenseEmphasis"/>
+          <w:i w:val="0"/>
+          <w:iCs w:val="0"/>
+          <w:color w:val="auto"/>
+          <w:sz w:val="24"/>
+          <w:szCs w:val="24"/>
+        </w:rPr>
+        <w:t xml:space="preserve">  { "name": "Quentin", "age": 31, "city": "Minneapolis", "salary": 59000, "department": "Engineering" },</w:t>
+      </w:r>
+    </w:p>
+    <w:p>
+      <w:pPr>
+        <w:pStyle w:val="ListParagraph"/>
+        <w:rPr>
+          <w:rStyle w:val="IntenseEmphasis"/>
+          <w:i w:val="0"/>
+          <w:iCs w:val="0"/>
+          <w:color w:val="auto"/>
+          <w:sz w:val="24"/>
+          <w:szCs w:val="24"/>
+        </w:rPr>
+      </w:pPr>
+      <w:r>
+        <w:rPr>
+          <w:rStyle w:val="IntenseEmphasis"/>
+          <w:i w:val="0"/>
+          <w:iCs w:val="0"/>
+          <w:color w:val="auto"/>
+          <w:sz w:val="24"/>
+          <w:szCs w:val="24"/>
+        </w:rPr>
+        <w:t xml:space="preserve">  { "name": "Rachel", "age": 32, "city": "Las Vegas", "salary": 60000, "department": "Marketing" },</w:t>
+      </w:r>
+    </w:p>
+    <w:p>
+      <w:pPr>
+        <w:pStyle w:val="ListParagraph"/>
+        <w:rPr>
+          <w:rStyle w:val="IntenseEmphasis"/>
+          <w:i w:val="0"/>
+          <w:iCs w:val="0"/>
+          <w:color w:val="auto"/>
+          <w:sz w:val="24"/>
+          <w:szCs w:val="24"/>
+        </w:rPr>
+      </w:pPr>
+      <w:r>
+        <w:rPr>
+          <w:rStyle w:val="IntenseEmphasis"/>
+          <w:i w:val="0"/>
+          <w:iCs w:val="0"/>
+          <w:color w:val="auto"/>
+          <w:sz w:val="24"/>
+          <w:szCs w:val="24"/>
+        </w:rPr>
+        <w:t xml:space="preserve">  { "name": "Samantha", "age": 33, "city": "Charlotte", "salary": 61000, "department": "Engineering" },</w:t>
+      </w:r>
+    </w:p>
+    <w:p>
+      <w:pPr>
+        <w:pStyle w:val="ListParagraph"/>
+        <w:rPr>
+          <w:rStyle w:val="IntenseEmphasis"/>
+          <w:i w:val="0"/>
+          <w:iCs w:val="0"/>
+          <w:color w:val="auto"/>
+          <w:sz w:val="24"/>
+          <w:szCs w:val="24"/>
+        </w:rPr>
+      </w:pPr>
+      <w:r>
+        <w:rPr>
+          <w:rStyle w:val="IntenseEmphasis"/>
+          <w:i w:val="0"/>
+          <w:iCs w:val="0"/>
+          <w:color w:val="auto"/>
+          <w:sz w:val="24"/>
+          <w:szCs w:val="24"/>
+        </w:rPr>
+        <w:t xml:space="preserve">  { "name": "Tyler", "age": 34, "city": "Washington D.C.", "salary": 62000, "department": "Sales" }</w:t>
+      </w:r>
+    </w:p>
+    <w:p>
+      <w:pPr>
+        <w:pStyle w:val="ListParagraph"/>
+        <w:rPr>
+          <w:rStyle w:val="IntenseEmphasis"/>
+          <w:i w:val="0"/>
+          <w:iCs w:val="0"/>
+          <w:color w:val="auto"/>
+          <w:sz w:val="24"/>
+          <w:szCs w:val="24"/>
+        </w:rPr>
+      </w:pPr>
+      <w:r>
+        <w:rPr>
+          <w:rStyle w:val="IntenseEmphasis"/>
+          <w:i w:val="0"/>
+          <w:iCs w:val="0"/>
+          <w:color w:val="auto"/>
+          <w:sz w:val="24"/>
+          <w:szCs w:val="24"/>
+        </w:rPr>
+        <w:t>]</w:t>
+      </w:r>
+      <w:r>
+        <w:rPr>
+          <w:rStyle w:val="IntenseEmphasis"/>
+          <w:i w:val="0"/>
+          <w:iCs w:val="0"/>
+          <w:color w:val="auto"/>
+          <w:sz w:val="24"/>
+          <w:szCs w:val="24"/>
+        </w:rPr>
+        <w:t>)</w:t>
+      </w:r>
+    </w:p>
+    <w:p>
+      <w:pPr>
+        <w:pStyle w:val="ListParagraph"/>
+        <w:rPr>
+          <w:rStyle w:val="IntenseEmphasis"/>
+          <w:i w:val="0"/>
+          <w:iCs w:val="0"/>
+          <w:color w:val="auto"/>
+          <w:sz w:val="24"/>
+          <w:szCs w:val="24"/>
+        </w:rPr>
+      </w:pPr>
+    </w:p>
+    <w:p>
+      <w:pPr>
+        <w:pStyle w:val="ListParagraph"/>
+        <w:numPr>
+          <w:ilvl w:val="0"/>
+          <w:numId w:val="17"/>
+        </w:numPr>
+        <w:rPr>
+          <w:rStyle w:val="IntenseEmphasis"/>
+          <w:i w:val="0"/>
+          <w:iCs w:val="0"/>
+          <w:color w:val="auto"/>
+          <w:sz w:val="24"/>
+          <w:szCs w:val="24"/>
+        </w:rPr>
+      </w:pPr>
+      <w:r>
+        <w:rPr>
+          <w:rStyle w:val="IntenseEmphasis"/>
+          <w:sz w:val="32"/>
+          <w:szCs w:val="32"/>
+          <w:u w:val="single"/>
+        </w:rPr>
+        <w:t>$</w:t>
+      </w:r>
+      <w:r>
+        <w:rPr>
+          <w:rStyle w:val="IntenseEmphasis"/>
+          <w:sz w:val="32"/>
+          <w:szCs w:val="32"/>
+          <w:u w:val="single"/>
+        </w:rPr>
+        <w:t>abs</w:t>
+      </w:r>
+    </w:p>
+    <w:p>
+      <w:pPr>
+        <w:pStyle w:val="ListParagraph"/>
+        <w:numPr>
+          <w:ilvl w:val="0"/>
+          <w:numId w:val="17"/>
+        </w:numPr>
+        <w:rPr>
+          <w:rStyle w:val="IntenseEmphasis"/>
+          <w:i w:val="0"/>
+          <w:iCs w:val="0"/>
+          <w:color w:val="auto"/>
+          <w:sz w:val="24"/>
+          <w:szCs w:val="24"/>
+        </w:rPr>
+      </w:pPr>
+      <w:r>
+        <w:rPr>
+          <w:rStyle w:val="IntenseEmphasis"/>
+          <w:sz w:val="32"/>
+          <w:szCs w:val="32"/>
+          <w:u w:val="single"/>
+        </w:rPr>
+        <w:t>$limit</w:t>
+      </w:r>
+    </w:p>
+    <w:p>
+      <w:pPr>
+        <w:pStyle w:val="ListParagraph"/>
+        <w:rPr>
+          <w:rStyle w:val="IntenseEmphasis"/>
+          <w:i w:val="0"/>
+          <w:iCs w:val="0"/>
+          <w:color w:val="auto"/>
+          <w:sz w:val="24"/>
+          <w:szCs w:val="24"/>
+        </w:rPr>
+      </w:pPr>
+    </w:p>
+    <w:p>
+      <w:pPr>
+        <w:pStyle w:val="ListParagraph"/>
+        <w:jc w:val="center"/>
+        <w:rPr>
+          <w:rStyle w:val="IntenseEmphasis"/>
+          <w:i w:val="0"/>
+          <w:iCs w:val="0"/>
+          <w:color w:val="5B9BD5" w:themeColor="accent5"/>
+          <w:sz w:val="24"/>
+          <w:szCs w:val="24"/>
+          <w:bdr w:val="single" w:sz="4" w:space="0" w:color="auto"/>
+        </w:rPr>
+      </w:pPr>
+      <w:r>
+        <w:rPr>
+          <w:rStyle w:val="IntenseEmphasis"/>
+          <w:i w:val="0"/>
+          <w:iCs w:val="0"/>
+          <w:color w:val="5B9BD5" w:themeColor="accent5"/>
+          <w:sz w:val="24"/>
+          <w:szCs w:val="24"/>
+          <w:bdr w:val="single" w:sz="4" w:space="0" w:color="auto"/>
+        </w:rPr>
+        <w:t>db.employees.aggregate({$limit: 4})</w:t>
+      </w:r>
+    </w:p>
+    <w:p>
+      <w:pPr>
+        <w:pStyle w:val="ListParagraph"/>
+        <w:jc w:val="center"/>
+        <w:rPr>
+          <w:rStyle w:val="IntenseEmphasis"/>
+          <w:i w:val="0"/>
+          <w:iCs w:val="0"/>
+          <w:color w:val="5B9BD5" w:themeColor="accent5"/>
+          <w:sz w:val="24"/>
+          <w:szCs w:val="24"/>
+          <w:bdr w:val="single" w:sz="4" w:space="0" w:color="auto"/>
+        </w:rPr>
+      </w:pPr>
+    </w:p>
+    <w:p>
+      <w:pPr>
+        <w:pStyle w:val="ListParagraph"/>
+        <w:jc w:val="center"/>
+        <w:rPr>
+          <w:rStyle w:val="IntenseEmphasis"/>
+          <w:i w:val="0"/>
+          <w:iCs w:val="0"/>
+          <w:color w:val="5B9BD5" w:themeColor="accent5"/>
+          <w:sz w:val="24"/>
+          <w:szCs w:val="24"/>
+          <w:bdr w:val="single" w:sz="4" w:space="0" w:color="auto"/>
+        </w:rPr>
+      </w:pPr>
+      <w:r>
+        <w:rPr>
+          <w:rStyle w:val="IntenseEmphasis"/>
+          <w:i w:val="0"/>
+          <w:iCs w:val="0"/>
+          <w:color w:val="5B9BD5" w:themeColor="accent5"/>
+          <w:sz w:val="24"/>
+          <w:szCs w:val="24"/>
+          <w:bdr w:val="single" w:sz="4" w:space="0" w:color="auto"/>
+        </w:rPr>
+        <w:t>db.employees.aggregate(</w:t>
+      </w:r>
+      <w:r>
+        <w:rPr>
+          <w:rStyle w:val="IntenseEmphasis"/>
+          <w:i w:val="0"/>
+          <w:iCs w:val="0"/>
+          <w:color w:val="5B9BD5" w:themeColor="accent5"/>
+          <w:sz w:val="24"/>
+          <w:szCs w:val="24"/>
+          <w:bdr w:val="single" w:sz="4" w:space="0" w:color="auto"/>
+        </w:rPr>
+        <w:t xml:space="preserve">[{$skip: 4}, </w:t>
+      </w:r>
+      <w:r>
+        <w:rPr>
+          <w:rStyle w:val="IntenseEmphasis"/>
+          <w:i w:val="0"/>
+          <w:iCs w:val="0"/>
+          <w:color w:val="5B9BD5" w:themeColor="accent5"/>
+          <w:sz w:val="24"/>
+          <w:szCs w:val="24"/>
+          <w:bdr w:val="single" w:sz="4" w:space="0" w:color="auto"/>
+        </w:rPr>
+        <w:t xml:space="preserve">{$limit: </w:t>
+      </w:r>
+      <w:r>
+        <w:rPr>
+          <w:rStyle w:val="IntenseEmphasis"/>
+          <w:i w:val="0"/>
+          <w:iCs w:val="0"/>
+          <w:color w:val="5B9BD5" w:themeColor="accent5"/>
+          <w:sz w:val="24"/>
+          <w:szCs w:val="24"/>
+          <w:bdr w:val="single" w:sz="4" w:space="0" w:color="auto"/>
+        </w:rPr>
+        <w:t>1</w:t>
+      </w:r>
+      <w:r>
+        <w:rPr>
+          <w:rStyle w:val="IntenseEmphasis"/>
+          <w:i w:val="0"/>
+          <w:iCs w:val="0"/>
+          <w:color w:val="5B9BD5" w:themeColor="accent5"/>
+          <w:sz w:val="24"/>
+          <w:szCs w:val="24"/>
+          <w:bdr w:val="single" w:sz="4" w:space="0" w:color="auto"/>
+        </w:rPr>
+        <w:t>}</w:t>
+      </w:r>
+      <w:r>
+        <w:rPr>
+          <w:rStyle w:val="IntenseEmphasis"/>
+          <w:i w:val="0"/>
+          <w:iCs w:val="0"/>
+          <w:color w:val="5B9BD5" w:themeColor="accent5"/>
+          <w:sz w:val="24"/>
+          <w:szCs w:val="24"/>
+          <w:bdr w:val="single" w:sz="4" w:space="0" w:color="auto"/>
+        </w:rPr>
+        <w:t>]</w:t>
+      </w:r>
+      <w:r>
+        <w:rPr>
+          <w:rStyle w:val="IntenseEmphasis"/>
+          <w:i w:val="0"/>
+          <w:iCs w:val="0"/>
+          <w:color w:val="5B9BD5" w:themeColor="accent5"/>
+          <w:sz w:val="24"/>
+          <w:szCs w:val="24"/>
+          <w:bdr w:val="single" w:sz="4" w:space="0" w:color="auto"/>
+        </w:rPr>
+        <w:t>)</w:t>
+      </w:r>
+    </w:p>
+    <w:p>
+      <w:pPr>
+        <w:pStyle w:val="ListParagraph"/>
+        <w:numPr>
+          <w:ilvl w:val="0"/>
+          <w:numId w:val="17"/>
+        </w:numPr>
+        <w:rPr>
+          <w:rStyle w:val="IntenseEmphasis"/>
+          <w:i w:val="0"/>
+          <w:iCs w:val="0"/>
+          <w:color w:val="auto"/>
+          <w:sz w:val="24"/>
+          <w:szCs w:val="24"/>
+        </w:rPr>
+      </w:pPr>
+      <w:r>
+        <w:rPr>
+          <w:rStyle w:val="IntenseEmphasis"/>
+          <w:sz w:val="32"/>
+          <w:szCs w:val="32"/>
+          <w:u w:val="single"/>
+        </w:rPr>
+        <w:lastRenderedPageBreak/>
+        <w:t>$skip</w:t>
+      </w:r>
+    </w:p>
+    <w:p>
+      <w:pPr>
+        <w:pStyle w:val="ListParagraph"/>
+        <w:numPr>
+          <w:ilvl w:val="0"/>
+          <w:numId w:val="17"/>
+        </w:numPr>
+        <w:rPr>
+          <w:rStyle w:val="IntenseEmphasis"/>
+          <w:i w:val="0"/>
+          <w:iCs w:val="0"/>
+          <w:color w:val="auto"/>
+          <w:sz w:val="24"/>
+          <w:szCs w:val="24"/>
+        </w:rPr>
+      </w:pPr>
+      <w:r>
+        <w:rPr>
+          <w:rStyle w:val="IntenseEmphasis"/>
+          <w:sz w:val="32"/>
+          <w:szCs w:val="32"/>
+          <w:u w:val="single"/>
+        </w:rPr>
+        <w:t>$add</w:t>
+      </w:r>
+    </w:p>
+    <w:p>
+      <w:pPr>
+        <w:pStyle w:val="ListParagraph"/>
+        <w:numPr>
+          <w:ilvl w:val="0"/>
+          <w:numId w:val="17"/>
+        </w:numPr>
+        <w:rPr>
+          <w:rStyle w:val="IntenseEmphasis"/>
+          <w:i w:val="0"/>
+          <w:iCs w:val="0"/>
+          <w:color w:val="auto"/>
+          <w:sz w:val="24"/>
+          <w:szCs w:val="24"/>
+        </w:rPr>
+      </w:pPr>
+      <w:r>
+        <w:rPr>
+          <w:rStyle w:val="IntenseEmphasis"/>
+          <w:sz w:val="32"/>
+          <w:szCs w:val="32"/>
+          <w:u w:val="single"/>
+        </w:rPr>
+        <w:t>$sum</w:t>
+      </w:r>
+    </w:p>
+    <w:p>
+      <w:pPr>
+        <w:pStyle w:val="ListParagraph"/>
+        <w:numPr>
+          <w:ilvl w:val="0"/>
+          <w:numId w:val="17"/>
+        </w:numPr>
+        <w:rPr>
+          <w:rStyle w:val="IntenseEmphasis"/>
+          <w:i w:val="0"/>
+          <w:iCs w:val="0"/>
+          <w:color w:val="auto"/>
+          <w:sz w:val="24"/>
+          <w:szCs w:val="24"/>
+        </w:rPr>
+      </w:pPr>
+      <w:r>
+        <w:rPr>
+          <w:rStyle w:val="IntenseEmphasis"/>
+          <w:sz w:val="32"/>
+          <w:szCs w:val="32"/>
+          <w:u w:val="single"/>
+        </w:rPr>
+        <w:t>$subtract</w:t>
+      </w:r>
+    </w:p>
+    <w:p>
+      <w:pPr>
+        <w:pStyle w:val="ListParagraph"/>
+        <w:numPr>
+          <w:ilvl w:val="0"/>
+          <w:numId w:val="17"/>
+        </w:numPr>
+        <w:rPr>
+          <w:rStyle w:val="IntenseEmphasis"/>
+          <w:i w:val="0"/>
+          <w:iCs w:val="0"/>
+          <w:color w:val="auto"/>
+          <w:sz w:val="24"/>
+          <w:szCs w:val="24"/>
+        </w:rPr>
+      </w:pPr>
+      <w:r>
+        <w:rPr>
+          <w:rStyle w:val="IntenseEmphasis"/>
+          <w:sz w:val="32"/>
+          <w:szCs w:val="32"/>
+          <w:u w:val="single"/>
+        </w:rPr>
+        <w:t>$min</w:t>
+      </w:r>
+    </w:p>
+    <w:p>
+      <w:pPr>
+        <w:pStyle w:val="ListParagraph"/>
+        <w:numPr>
+          <w:ilvl w:val="0"/>
+          <w:numId w:val="17"/>
+        </w:numPr>
+        <w:rPr>
+          <w:rStyle w:val="IntenseEmphasis"/>
+          <w:i w:val="0"/>
+          <w:iCs w:val="0"/>
+          <w:color w:val="auto"/>
+          <w:sz w:val="24"/>
+          <w:szCs w:val="24"/>
+        </w:rPr>
+      </w:pPr>
+      <w:r>
+        <w:rPr>
+          <w:rStyle w:val="IntenseEmphasis"/>
+          <w:sz w:val="32"/>
+          <w:szCs w:val="32"/>
+          <w:u w:val="single"/>
+        </w:rPr>
+        <w:t>$max</w:t>
+      </w:r>
+    </w:p>
+    <w:p>
+      <w:pPr>
+        <w:pStyle w:val="ListParagraph"/>
+        <w:numPr>
+          <w:ilvl w:val="0"/>
+          <w:numId w:val="17"/>
+        </w:numPr>
+        <w:rPr>
+          <w:rStyle w:val="IntenseEmphasis"/>
+          <w:i w:val="0"/>
+          <w:iCs w:val="0"/>
+          <w:color w:val="auto"/>
+          <w:sz w:val="24"/>
+          <w:szCs w:val="24"/>
+        </w:rPr>
+      </w:pPr>
+      <w:r>
+        <w:rPr>
+          <w:rStyle w:val="IntenseEmphasis"/>
+          <w:sz w:val="32"/>
+          <w:szCs w:val="32"/>
+          <w:u w:val="single"/>
+        </w:rPr>
+        <w:t>$sort</w:t>
+      </w:r>
     </w:p>
     <w:sectPr>
       <w:footerReference w:type="default" r:id="rId8"/>
@@ -9348,7 +12030,7 @@
   <w:abstractNum w:abstractNumId="10" w15:restartNumberingAfterBreak="0">
     <w:nsid w:val="5BB566B2"/>
     <w:multiLevelType w:val="hybridMultilevel"/>
-    <w:tmpl w:val="1076D8FA"/>
+    <w:tmpl w:val="881C2730"/>
     <w:lvl w:ilvl="0" w:tplc="0409000D">
       <w:start w:val="1"/>
       <w:numFmt w:val="bullet"/>
@@ -9774,6 +12456,184 @@
     </w:lvl>
   </w:abstractNum>
   <w:abstractNum w:abstractNumId="14" w15:restartNumberingAfterBreak="0">
+    <w:nsid w:val="74DF72C8"/>
+    <w:multiLevelType w:val="hybridMultilevel"/>
+    <w:tmpl w:val="CC0EBAA8"/>
+    <w:lvl w:ilvl="0" w:tplc="0409000F">
+      <w:start w:val="1"/>
+      <w:numFmt w:val="decimal"/>
+      <w:lvlText w:val="%1."/>
+      <w:lvlJc w:val="left"/>
+      <w:pPr>
+        <w:ind w:left="720" w:hanging="360"/>
+      </w:pPr>
+      <w:rPr>
+        <w:rFonts w:hint="default"/>
+      </w:rPr>
+    </w:lvl>
+    <w:lvl w:ilvl="1" w:tplc="04090019" w:tentative="1">
+      <w:start w:val="1"/>
+      <w:numFmt w:val="lowerLetter"/>
+      <w:lvlText w:val="%2."/>
+      <w:lvlJc w:val="left"/>
+      <w:pPr>
+        <w:ind w:left="1440" w:hanging="360"/>
+      </w:pPr>
+    </w:lvl>
+    <w:lvl w:ilvl="2" w:tplc="0409001B" w:tentative="1">
+      <w:start w:val="1"/>
+      <w:numFmt w:val="lowerRoman"/>
+      <w:lvlText w:val="%3."/>
+      <w:lvlJc w:val="right"/>
+      <w:pPr>
+        <w:ind w:left="2160" w:hanging="180"/>
+      </w:pPr>
+    </w:lvl>
+    <w:lvl w:ilvl="3" w:tplc="0409000F" w:tentative="1">
+      <w:start w:val="1"/>
+      <w:numFmt w:val="decimal"/>
+      <w:lvlText w:val="%4."/>
+      <w:lvlJc w:val="left"/>
+      <w:pPr>
+        <w:ind w:left="2880" w:hanging="360"/>
+      </w:pPr>
+    </w:lvl>
+    <w:lvl w:ilvl="4" w:tplc="04090019" w:tentative="1">
+      <w:start w:val="1"/>
+      <w:numFmt w:val="lowerLetter"/>
+      <w:lvlText w:val="%5."/>
+      <w:lvlJc w:val="left"/>
+      <w:pPr>
+        <w:ind w:left="3600" w:hanging="360"/>
+      </w:pPr>
+    </w:lvl>
+    <w:lvl w:ilvl="5" w:tplc="0409001B" w:tentative="1">
+      <w:start w:val="1"/>
+      <w:numFmt w:val="lowerRoman"/>
+      <w:lvlText w:val="%6."/>
+      <w:lvlJc w:val="right"/>
+      <w:pPr>
+        <w:ind w:left="4320" w:hanging="180"/>
+      </w:pPr>
+    </w:lvl>
+    <w:lvl w:ilvl="6" w:tplc="0409000F" w:tentative="1">
+      <w:start w:val="1"/>
+      <w:numFmt w:val="decimal"/>
+      <w:lvlText w:val="%7."/>
+      <w:lvlJc w:val="left"/>
+      <w:pPr>
+        <w:ind w:left="5040" w:hanging="360"/>
+      </w:pPr>
+    </w:lvl>
+    <w:lvl w:ilvl="7" w:tplc="04090019" w:tentative="1">
+      <w:start w:val="1"/>
+      <w:numFmt w:val="lowerLetter"/>
+      <w:lvlText w:val="%8."/>
+      <w:lvlJc w:val="left"/>
+      <w:pPr>
+        <w:ind w:left="5760" w:hanging="360"/>
+      </w:pPr>
+    </w:lvl>
+    <w:lvl w:ilvl="8" w:tplc="0409001B" w:tentative="1">
+      <w:start w:val="1"/>
+      <w:numFmt w:val="lowerRoman"/>
+      <w:lvlText w:val="%9."/>
+      <w:lvlJc w:val="right"/>
+      <w:pPr>
+        <w:ind w:left="6480" w:hanging="180"/>
+      </w:pPr>
+    </w:lvl>
+  </w:abstractNum>
+  <w:abstractNum w:abstractNumId="15" w15:restartNumberingAfterBreak="0">
+    <w:nsid w:val="75C42968"/>
+    <w:multiLevelType w:val="hybridMultilevel"/>
+    <w:tmpl w:val="CC0EBAA8"/>
+    <w:lvl w:ilvl="0" w:tplc="FFFFFFFF">
+      <w:start w:val="1"/>
+      <w:numFmt w:val="decimal"/>
+      <w:lvlText w:val="%1."/>
+      <w:lvlJc w:val="left"/>
+      <w:pPr>
+        <w:ind w:left="720" w:hanging="360"/>
+      </w:pPr>
+      <w:rPr>
+        <w:rFonts w:hint="default"/>
+      </w:rPr>
+    </w:lvl>
+    <w:lvl w:ilvl="1" w:tplc="FFFFFFFF" w:tentative="1">
+      <w:start w:val="1"/>
+      <w:numFmt w:val="lowerLetter"/>
+      <w:lvlText w:val="%2."/>
+      <w:lvlJc w:val="left"/>
+      <w:pPr>
+        <w:ind w:left="1440" w:hanging="360"/>
+      </w:pPr>
+    </w:lvl>
+    <w:lvl w:ilvl="2" w:tplc="FFFFFFFF" w:tentative="1">
+      <w:start w:val="1"/>
+      <w:numFmt w:val="lowerRoman"/>
+      <w:lvlText w:val="%3."/>
+      <w:lvlJc w:val="right"/>
+      <w:pPr>
+        <w:ind w:left="2160" w:hanging="180"/>
+      </w:pPr>
+    </w:lvl>
+    <w:lvl w:ilvl="3" w:tplc="FFFFFFFF" w:tentative="1">
+      <w:start w:val="1"/>
+      <w:numFmt w:val="decimal"/>
+      <w:lvlText w:val="%4."/>
+      <w:lvlJc w:val="left"/>
+      <w:pPr>
+        <w:ind w:left="2880" w:hanging="360"/>
+      </w:pPr>
+    </w:lvl>
+    <w:lvl w:ilvl="4" w:tplc="FFFFFFFF" w:tentative="1">
+      <w:start w:val="1"/>
+      <w:numFmt w:val="lowerLetter"/>
+      <w:lvlText w:val="%5."/>
+      <w:lvlJc w:val="left"/>
+      <w:pPr>
+        <w:ind w:left="3600" w:hanging="360"/>
+      </w:pPr>
+    </w:lvl>
+    <w:lvl w:ilvl="5" w:tplc="FFFFFFFF" w:tentative="1">
+      <w:start w:val="1"/>
+      <w:numFmt w:val="lowerRoman"/>
+      <w:lvlText w:val="%6."/>
+      <w:lvlJc w:val="right"/>
+      <w:pPr>
+        <w:ind w:left="4320" w:hanging="180"/>
+      </w:pPr>
+    </w:lvl>
+    <w:lvl w:ilvl="6" w:tplc="FFFFFFFF" w:tentative="1">
+      <w:start w:val="1"/>
+      <w:numFmt w:val="decimal"/>
+      <w:lvlText w:val="%7."/>
+      <w:lvlJc w:val="left"/>
+      <w:pPr>
+        <w:ind w:left="5040" w:hanging="360"/>
+      </w:pPr>
+    </w:lvl>
+    <w:lvl w:ilvl="7" w:tplc="FFFFFFFF" w:tentative="1">
+      <w:start w:val="1"/>
+      <w:numFmt w:val="lowerLetter"/>
+      <w:lvlText w:val="%8."/>
+      <w:lvlJc w:val="left"/>
+      <w:pPr>
+        <w:ind w:left="5760" w:hanging="360"/>
+      </w:pPr>
+    </w:lvl>
+    <w:lvl w:ilvl="8" w:tplc="FFFFFFFF" w:tentative="1">
+      <w:start w:val="1"/>
+      <w:numFmt w:val="lowerRoman"/>
+      <w:lvlText w:val="%9."/>
+      <w:lvlJc w:val="right"/>
+      <w:pPr>
+        <w:ind w:left="6480" w:hanging="180"/>
+      </w:pPr>
+    </w:lvl>
+  </w:abstractNum>
+  <w:abstractNum w:abstractNumId="16" w15:restartNumberingAfterBreak="0">
     <w:nsid w:val="76AB58E1"/>
     <w:multiLevelType w:val="hybridMultilevel"/>
     <w:tmpl w:val="FE08FC28"/>
@@ -9890,7 +12750,7 @@
     <w:abstractNumId w:val="3"/>
   </w:num>
   <w:num w:numId="2" w16cid:durableId="1288467913">
-    <w:abstractNumId w:val="14"/>
+    <w:abstractNumId w:val="16"/>
   </w:num>
   <w:num w:numId="3" w16cid:durableId="1520006605">
     <w:abstractNumId w:val="0"/>
@@ -9930,6 +12790,12 @@
   </w:num>
   <w:num w:numId="15" w16cid:durableId="1116371201">
     <w:abstractNumId w:val="9"/>
+  </w:num>
+  <w:num w:numId="16" w16cid:durableId="1748334172">
+    <w:abstractNumId w:val="14"/>
+  </w:num>
+  <w:num w:numId="17" w16cid:durableId="826940272">
+    <w:abstractNumId w:val="15"/>
   </w:num>
 </w:numbering>
 </file>
@@ -10516,6 +13382,25 @@
     <w:uiPriority w:val="99"/>
     <w:rsid w:val="003F2A29"/>
   </w:style>
+  <w:style w:type="table" w:styleId="TableGrid">
+    <w:name w:val="Table Grid"/>
+    <w:basedOn w:val="TableNormal"/>
+    <w:uiPriority w:val="39"/>
+    <w:rsid w:val="00D941F2"/>
+    <w:pPr>
+      <w:spacing w:after="0" w:line="240" w:lineRule="auto"/>
+    </w:pPr>
+    <w:tblPr>
+      <w:tblBorders>
+        <w:top w:val="single" w:sz="4" w:space="0" w:color="auto"/>
+        <w:left w:val="single" w:sz="4" w:space="0" w:color="auto"/>
+        <w:bottom w:val="single" w:sz="4" w:space="0" w:color="auto"/>
+        <w:right w:val="single" w:sz="4" w:space="0" w:color="auto"/>
+        <w:insideH w:val="single" w:sz="4" w:space="0" w:color="auto"/>
+        <w:insideV w:val="single" w:sz="4" w:space="0" w:color="auto"/>
+      </w:tblBorders>
+    </w:tblPr>
+  </w:style>
 </w:styles>
 </file>
 
